--- a/РГЗ ООП(САСА).docx
+++ b/РГЗ ООП(САСА).docx
@@ -1261,7 +1261,14 @@
           <w:sz w:val="20"/>
           <w:lang w:val="uk-UA"/>
         </w:rPr>
-        <w:t>м. Одеса – 2018 рік</w:t>
+        <w:t>м. Одеса – 2019</w:t>
+      </w:r>
+      <w:r>
+        <w:rPr>
+          <w:sz w:val="20"/>
+          <w:lang w:val="uk-UA"/>
+        </w:rPr>
+        <w:t xml:space="preserve"> рік</w:t>
       </w:r>
     </w:p>
     <w:p>
@@ -2041,6 +2048,12 @@
         <w:rPr>
           <w:sz w:val="28"/>
         </w:rPr>
+        <w:t xml:space="preserve"> 07.06.2019</w:t>
+      </w:r>
+      <w:r>
+        <w:rPr>
+          <w:sz w:val="28"/>
+        </w:rPr>
         <w:tab/>
         <w:t xml:space="preserve"> </w:t>
       </w:r>
@@ -2124,280 +2137,22 @@
         <w:rPr>
           <w:u w:val="single" w:color="000000"/>
         </w:rPr>
-        <w:t xml:space="preserve"> список</w:t>
+        <w:t xml:space="preserve"> </w:t>
+      </w:r>
+      <w:r>
+        <w:rPr>
+          <w:u w:val="single" w:color="000000"/>
+          <w:lang w:val="uk-UA"/>
+        </w:rPr>
+        <w:t>перелік</w:t>
       </w:r>
       <w:proofErr w:type="gramEnd"/>
       <w:r>
         <w:rPr>
           <w:u w:val="single" w:color="000000"/>
-        </w:rPr>
-        <w:t xml:space="preserve"> </w:t>
-      </w:r>
-      <w:proofErr w:type="spellStart"/>
-      <w:r>
-        <w:rPr>
-          <w:u w:val="single" w:color="000000"/>
-        </w:rPr>
-        <w:t>користувачів</w:t>
-      </w:r>
-      <w:proofErr w:type="spellEnd"/>
-      <w:r>
-        <w:rPr>
-          <w:u w:val="single" w:color="000000"/>
-        </w:rPr>
-        <w:t xml:space="preserve"> та команд, в </w:t>
-      </w:r>
-      <w:proofErr w:type="spellStart"/>
-      <w:r>
-        <w:rPr>
-          <w:u w:val="single" w:color="000000"/>
-        </w:rPr>
-        <w:t>яких</w:t>
-      </w:r>
-      <w:proofErr w:type="spellEnd"/>
-      <w:r>
-        <w:rPr>
-          <w:u w:val="single" w:color="000000"/>
-        </w:rPr>
-        <w:t xml:space="preserve"> вони</w:t>
-      </w:r>
-      <w:r>
-        <w:t xml:space="preserve"> </w:t>
-      </w:r>
-      <w:proofErr w:type="spellStart"/>
-      <w:r>
-        <w:rPr>
-          <w:u w:val="single" w:color="000000"/>
-        </w:rPr>
-        <w:t>працюють</w:t>
-      </w:r>
-      <w:proofErr w:type="spellEnd"/>
-      <w:r>
-        <w:rPr>
-          <w:u w:val="single" w:color="000000"/>
-        </w:rPr>
-        <w:t>; с</w:t>
-      </w:r>
-      <w:r>
-        <w:rPr>
-          <w:sz w:val="28"/>
-          <w:u w:val="single" w:color="000000"/>
-        </w:rPr>
-        <w:t xml:space="preserve">писок </w:t>
-      </w:r>
-      <w:proofErr w:type="spellStart"/>
-      <w:r>
-        <w:rPr>
-          <w:sz w:val="28"/>
-          <w:u w:val="single" w:color="000000"/>
-        </w:rPr>
-        <w:t>всіх</w:t>
-      </w:r>
-      <w:proofErr w:type="spellEnd"/>
-      <w:r>
-        <w:rPr>
-          <w:sz w:val="28"/>
-          <w:u w:val="single" w:color="000000"/>
-        </w:rPr>
-        <w:t xml:space="preserve"> </w:t>
-      </w:r>
-      <w:proofErr w:type="spellStart"/>
-      <w:r>
-        <w:rPr>
-          <w:sz w:val="28"/>
-          <w:u w:val="single" w:color="000000"/>
-        </w:rPr>
-        <w:t>проектів</w:t>
-      </w:r>
-      <w:proofErr w:type="spellEnd"/>
-      <w:r>
-        <w:rPr>
-          <w:sz w:val="28"/>
-          <w:u w:val="single" w:color="000000"/>
-        </w:rPr>
-        <w:t xml:space="preserve"> </w:t>
-      </w:r>
-      <w:proofErr w:type="spellStart"/>
-      <w:r>
-        <w:rPr>
-          <w:sz w:val="28"/>
-          <w:u w:val="single" w:color="000000"/>
-        </w:rPr>
-        <w:t>команди</w:t>
-      </w:r>
-      <w:proofErr w:type="spellEnd"/>
-      <w:r>
-        <w:rPr>
-          <w:sz w:val="28"/>
-          <w:u w:val="single" w:color="000000"/>
-        </w:rPr>
-        <w:t xml:space="preserve">, до </w:t>
-      </w:r>
-      <w:proofErr w:type="spellStart"/>
-      <w:r>
-        <w:rPr>
-          <w:sz w:val="28"/>
-          <w:u w:val="single" w:color="000000"/>
-        </w:rPr>
-        <w:t>якої</w:t>
-      </w:r>
-      <w:proofErr w:type="spellEnd"/>
-      <w:r>
-        <w:rPr>
-          <w:sz w:val="28"/>
-          <w:u w:val="single" w:color="000000"/>
-        </w:rPr>
-        <w:t xml:space="preserve"> входить </w:t>
-      </w:r>
-      <w:proofErr w:type="spellStart"/>
-      <w:r>
-        <w:rPr>
-          <w:sz w:val="28"/>
-          <w:u w:val="single" w:color="000000"/>
-        </w:rPr>
-        <w:t>користувач</w:t>
-      </w:r>
-      <w:proofErr w:type="spellEnd"/>
-      <w:r>
-        <w:rPr>
-          <w:sz w:val="28"/>
-          <w:u w:val="single" w:color="000000"/>
-        </w:rPr>
-        <w:t xml:space="preserve">, </w:t>
-      </w:r>
-      <w:proofErr w:type="spellStart"/>
-      <w:r>
-        <w:rPr>
-          <w:sz w:val="28"/>
-          <w:u w:val="single" w:color="000000"/>
-        </w:rPr>
-        <w:t>додаткові</w:t>
-      </w:r>
-      <w:proofErr w:type="spellEnd"/>
-      <w:r>
-        <w:rPr>
-          <w:sz w:val="28"/>
-          <w:u w:val="single" w:color="000000"/>
-        </w:rPr>
-        <w:t xml:space="preserve"> </w:t>
-      </w:r>
-      <w:proofErr w:type="spellStart"/>
-      <w:r>
-        <w:rPr>
-          <w:sz w:val="28"/>
-          <w:u w:val="single" w:color="000000"/>
-        </w:rPr>
-        <w:t>дані</w:t>
-      </w:r>
-      <w:proofErr w:type="spellEnd"/>
-      <w:r>
-        <w:rPr>
-          <w:sz w:val="28"/>
-        </w:rPr>
-        <w:t xml:space="preserve"> </w:t>
-      </w:r>
-      <w:r>
-        <w:rPr>
-          <w:sz w:val="28"/>
-          <w:u w:val="single" w:color="000000"/>
-        </w:rPr>
-        <w:t xml:space="preserve">про </w:t>
-      </w:r>
-      <w:proofErr w:type="spellStart"/>
-      <w:r>
-        <w:rPr>
-          <w:sz w:val="28"/>
-          <w:u w:val="single" w:color="000000"/>
-        </w:rPr>
-        <w:t>кожен</w:t>
-      </w:r>
-      <w:proofErr w:type="spellEnd"/>
-      <w:r>
-        <w:rPr>
-          <w:sz w:val="28"/>
-          <w:u w:val="single" w:color="000000"/>
-        </w:rPr>
-        <w:t xml:space="preserve"> з них: </w:t>
-      </w:r>
-      <w:proofErr w:type="spellStart"/>
-      <w:r>
-        <w:rPr>
-          <w:sz w:val="28"/>
-          <w:u w:val="single" w:color="000000"/>
-        </w:rPr>
-        <w:t>назва</w:t>
-      </w:r>
-      <w:proofErr w:type="spellEnd"/>
-      <w:r>
-        <w:rPr>
-          <w:sz w:val="28"/>
-          <w:u w:val="single" w:color="000000"/>
-        </w:rPr>
-        <w:t xml:space="preserve">, </w:t>
-      </w:r>
-      <w:proofErr w:type="spellStart"/>
-      <w:r>
-        <w:rPr>
-          <w:sz w:val="28"/>
-          <w:u w:val="single" w:color="000000"/>
-        </w:rPr>
-        <w:t>адміністратор</w:t>
-      </w:r>
-      <w:proofErr w:type="spellEnd"/>
-      <w:r>
-        <w:rPr>
-          <w:sz w:val="28"/>
-          <w:u w:val="single" w:color="000000"/>
-        </w:rPr>
-        <w:t xml:space="preserve">, </w:t>
-      </w:r>
-      <w:proofErr w:type="spellStart"/>
-      <w:r>
-        <w:rPr>
-          <w:sz w:val="28"/>
-          <w:u w:val="single" w:color="000000"/>
-        </w:rPr>
-        <w:t>дедлайн</w:t>
-      </w:r>
-      <w:proofErr w:type="spellEnd"/>
-      <w:r>
-        <w:rPr>
-          <w:sz w:val="28"/>
-          <w:u w:val="single" w:color="000000"/>
-        </w:rPr>
-        <w:t xml:space="preserve">, </w:t>
-      </w:r>
-      <w:proofErr w:type="spellStart"/>
-      <w:r>
-        <w:rPr>
-          <w:sz w:val="28"/>
-          <w:u w:val="single" w:color="000000"/>
-        </w:rPr>
-        <w:t>опис</w:t>
-      </w:r>
-      <w:proofErr w:type="spellEnd"/>
-      <w:r>
-        <w:rPr>
-          <w:sz w:val="28"/>
-          <w:u w:val="single" w:color="000000"/>
-        </w:rPr>
-        <w:t xml:space="preserve">; список справ </w:t>
-      </w:r>
-      <w:proofErr w:type="spellStart"/>
-      <w:r>
-        <w:rPr>
-          <w:sz w:val="28"/>
-          <w:u w:val="single" w:color="000000"/>
-        </w:rPr>
-        <w:t>користувача</w:t>
-      </w:r>
-      <w:proofErr w:type="spellEnd"/>
-      <w:r>
-        <w:rPr>
-          <w:sz w:val="28"/>
-          <w:u w:val="single" w:color="000000"/>
-        </w:rPr>
-        <w:t>.</w:t>
+          <w:lang w:val="uk-UA"/>
+        </w:rPr>
+        <w:t xml:space="preserve"> літературних джерел з …. , інформація про аналоги на ринку.</w:t>
       </w:r>
     </w:p>
     <w:p>
@@ -2541,6 +2296,7 @@
       <w:proofErr w:type="spellStart"/>
       <w:r>
         <w:rPr>
+          <w:color w:val="FF0000"/>
           <w:sz w:val="28"/>
           <w:u w:val="single"/>
         </w:rPr>
@@ -2549,6 +2305,7 @@
       <w:proofErr w:type="spellEnd"/>
       <w:r>
         <w:rPr>
+          <w:color w:val="FF0000"/>
           <w:sz w:val="28"/>
           <w:u w:val="single"/>
         </w:rPr>
@@ -2557,6 +2314,7 @@
       <w:proofErr w:type="spellStart"/>
       <w:r>
         <w:rPr>
+          <w:color w:val="FF0000"/>
           <w:sz w:val="28"/>
           <w:u w:val="single"/>
         </w:rPr>
@@ -2565,6 +2323,7 @@
       <w:proofErr w:type="spellEnd"/>
       <w:r>
         <w:rPr>
+          <w:color w:val="FF0000"/>
           <w:sz w:val="28"/>
           <w:u w:val="single"/>
         </w:rPr>
@@ -2573,6 +2332,7 @@
       <w:proofErr w:type="spellStart"/>
       <w:r>
         <w:rPr>
+          <w:color w:val="FF0000"/>
           <w:sz w:val="28"/>
           <w:u w:val="single"/>
         </w:rPr>
@@ -2581,6 +2341,7 @@
       <w:proofErr w:type="spellEnd"/>
       <w:r>
         <w:rPr>
+          <w:color w:val="FF0000"/>
           <w:sz w:val="28"/>
           <w:u w:val="single"/>
         </w:rPr>
@@ -2589,6 +2350,7 @@
       <w:proofErr w:type="spellStart"/>
       <w:r>
         <w:rPr>
+          <w:color w:val="FF0000"/>
           <w:sz w:val="28"/>
           <w:u w:val="single"/>
         </w:rPr>
@@ -2597,6 +2359,7 @@
       <w:proofErr w:type="spellEnd"/>
       <w:r>
         <w:rPr>
+          <w:color w:val="FF0000"/>
           <w:sz w:val="28"/>
           <w:u w:val="single"/>
         </w:rPr>
@@ -2605,6 +2368,7 @@
       <w:proofErr w:type="spellStart"/>
       <w:r>
         <w:rPr>
+          <w:color w:val="FF0000"/>
           <w:sz w:val="28"/>
           <w:u w:val="single"/>
         </w:rPr>
@@ -2613,6 +2377,7 @@
       <w:proofErr w:type="spellEnd"/>
       <w:r>
         <w:rPr>
+          <w:color w:val="FF0000"/>
           <w:sz w:val="28"/>
           <w:u w:val="single"/>
         </w:rPr>
@@ -2621,6 +2386,7 @@
       <w:proofErr w:type="spellStart"/>
       <w:r>
         <w:rPr>
+          <w:color w:val="FF0000"/>
           <w:sz w:val="28"/>
           <w:u w:val="single"/>
         </w:rPr>
@@ -2629,6 +2395,7 @@
       <w:proofErr w:type="spellEnd"/>
       <w:r>
         <w:rPr>
+          <w:color w:val="FF0000"/>
           <w:sz w:val="28"/>
           <w:u w:val="single"/>
         </w:rPr>
@@ -2637,6 +2404,7 @@
       <w:proofErr w:type="spellStart"/>
       <w:r>
         <w:rPr>
+          <w:color w:val="FF0000"/>
           <w:sz w:val="28"/>
           <w:u w:val="single"/>
         </w:rPr>
@@ -2645,6 +2413,7 @@
       <w:proofErr w:type="spellEnd"/>
       <w:r>
         <w:rPr>
+          <w:color w:val="FF0000"/>
           <w:sz w:val="28"/>
           <w:u w:val="single"/>
         </w:rPr>
@@ -2653,6 +2422,7 @@
       <w:proofErr w:type="spellStart"/>
       <w:r>
         <w:rPr>
+          <w:color w:val="FF0000"/>
           <w:sz w:val="28"/>
           <w:u w:val="single"/>
         </w:rPr>
@@ -2661,6 +2431,7 @@
       <w:proofErr w:type="spellEnd"/>
       <w:r>
         <w:rPr>
+          <w:color w:val="FF0000"/>
           <w:sz w:val="28"/>
           <w:u w:val="single"/>
         </w:rPr>
@@ -2669,6 +2440,7 @@
       <w:proofErr w:type="spellStart"/>
       <w:r>
         <w:rPr>
+          <w:color w:val="FF0000"/>
           <w:sz w:val="28"/>
           <w:u w:val="single"/>
         </w:rPr>
@@ -2677,6 +2449,7 @@
       <w:proofErr w:type="spellEnd"/>
       <w:r>
         <w:rPr>
+          <w:color w:val="FF0000"/>
           <w:sz w:val="28"/>
           <w:u w:val="single"/>
         </w:rPr>
@@ -2685,6 +2458,7 @@
       <w:proofErr w:type="spellStart"/>
       <w:r>
         <w:rPr>
+          <w:color w:val="FF0000"/>
           <w:sz w:val="28"/>
           <w:u w:val="single"/>
         </w:rPr>
@@ -2693,6 +2467,7 @@
       <w:proofErr w:type="spellEnd"/>
       <w:r>
         <w:rPr>
+          <w:color w:val="FF0000"/>
           <w:sz w:val="28"/>
           <w:u w:val="single"/>
         </w:rPr>
@@ -2701,6 +2476,7 @@
       <w:proofErr w:type="spellStart"/>
       <w:r>
         <w:rPr>
+          <w:color w:val="FF0000"/>
           <w:sz w:val="28"/>
           <w:u w:val="single"/>
         </w:rPr>
@@ -2709,6 +2485,7 @@
       <w:proofErr w:type="spellEnd"/>
       <w:r>
         <w:rPr>
+          <w:color w:val="FF0000"/>
           <w:sz w:val="28"/>
           <w:u w:val="single"/>
         </w:rPr>
@@ -2716,6 +2493,7 @@
       </w:r>
       <w:r>
         <w:rPr>
+          <w:color w:val="FF0000"/>
           <w:sz w:val="28"/>
         </w:rPr>
         <w:t xml:space="preserve">__________________________________________________________________________________________________________________ </w:t>
@@ -2828,11 +2606,45 @@
         <w:t>креслень</w:t>
       </w:r>
       <w:proofErr w:type="spellEnd"/>
+      <w:proofErr w:type="gramStart"/>
       <w:r>
         <w:rPr>
           <w:sz w:val="28"/>
         </w:rPr>
         <w:t xml:space="preserve">):  </w:t>
+      </w:r>
+      <w:proofErr w:type="spellStart"/>
+      <w:r>
+        <w:rPr>
+          <w:sz w:val="28"/>
+          <w:lang w:val="uk-UA"/>
+        </w:rPr>
+        <w:t>скриншоти</w:t>
+      </w:r>
+      <w:proofErr w:type="spellEnd"/>
+      <w:proofErr w:type="gramEnd"/>
+      <w:r>
+        <w:rPr>
+          <w:sz w:val="28"/>
+          <w:lang w:val="uk-UA"/>
+        </w:rPr>
+        <w:t xml:space="preserve"> інтерфейсу розроблених форм </w:t>
+      </w:r>
+      <w:proofErr w:type="spellStart"/>
+      <w:r>
+        <w:rPr>
+          <w:sz w:val="28"/>
+          <w:lang w:val="uk-UA"/>
+        </w:rPr>
+        <w:t>программного</w:t>
+      </w:r>
+      <w:proofErr w:type="spellEnd"/>
+      <w:r>
+        <w:rPr>
+          <w:sz w:val="28"/>
+          <w:lang w:val="uk-UA"/>
+        </w:rPr>
+        <w:t xml:space="preserve"> застосування</w:t>
       </w:r>
     </w:p>
     <w:p>
@@ -3023,1005 +2835,307 @@
         <w:t>Содержание</w:t>
       </w:r>
     </w:p>
+    <w:sdt>
+      <w:sdtPr>
+        <w:id w:val="-830446216"/>
+        <w:docPartObj>
+          <w:docPartGallery w:val="Table of Contents"/>
+          <w:docPartUnique/>
+        </w:docPartObj>
+      </w:sdtPr>
+      <w:sdtEndPr>
+        <w:rPr>
+          <w:rFonts w:ascii="Times New Roman" w:eastAsia="Times New Roman" w:hAnsi="Times New Roman" w:cs="Times New Roman"/>
+          <w:b/>
+          <w:bCs/>
+          <w:noProof/>
+          <w:color w:val="auto"/>
+          <w:sz w:val="24"/>
+          <w:szCs w:val="24"/>
+          <w:lang w:val="ru-RU" w:eastAsia="ru-RU"/>
+        </w:rPr>
+      </w:sdtEndPr>
+      <w:sdtContent>
+        <w:p>
+          <w:pPr>
+            <w:pStyle w:val="ad"/>
+          </w:pPr>
+        </w:p>
+        <w:p>
+          <w:pPr>
+            <w:pStyle w:val="11"/>
+            <w:tabs>
+              <w:tab w:val="right" w:leader="dot" w:pos="9345"/>
+            </w:tabs>
+            <w:rPr>
+              <w:noProof/>
+            </w:rPr>
+          </w:pPr>
+          <w:r>
+            <w:fldChar w:fldCharType="begin"/>
+          </w:r>
+          <w:r>
+            <w:instrText xml:space="preserve"> TOC \o "1-3" \h \z \u </w:instrText>
+          </w:r>
+          <w:r>
+            <w:fldChar w:fldCharType="separate"/>
+          </w:r>
+          <w:hyperlink w:anchor="_Toc9591458" w:history="1">
+            <w:r>
+              <w:rPr>
+                <w:rStyle w:val="a3"/>
+                <w:noProof/>
+                <w:lang w:val="uk-UA"/>
+              </w:rPr>
+              <w:t>ВСТУ</w:t>
+            </w:r>
+            <w:r>
+              <w:rPr>
+                <w:rStyle w:val="a3"/>
+                <w:noProof/>
+                <w:lang w:val="uk-UA"/>
+              </w:rPr>
+              <w:t>П</w:t>
+            </w:r>
+            <w:r>
+              <w:rPr>
+                <w:noProof/>
+                <w:webHidden/>
+              </w:rPr>
+              <w:tab/>
+            </w:r>
+            <w:r>
+              <w:rPr>
+                <w:noProof/>
+                <w:webHidden/>
+              </w:rPr>
+              <w:fldChar w:fldCharType="begin"/>
+            </w:r>
+            <w:r>
+              <w:rPr>
+                <w:noProof/>
+                <w:webHidden/>
+              </w:rPr>
+              <w:instrText xml:space="preserve"> PAGEREF _Toc9591458 \h </w:instrText>
+            </w:r>
+            <w:r>
+              <w:rPr>
+                <w:noProof/>
+                <w:webHidden/>
+              </w:rPr>
+            </w:r>
+            <w:r>
+              <w:rPr>
+                <w:noProof/>
+                <w:webHidden/>
+              </w:rPr>
+              <w:fldChar w:fldCharType="separate"/>
+            </w:r>
+            <w:r>
+              <w:rPr>
+                <w:noProof/>
+                <w:webHidden/>
+              </w:rPr>
+              <w:t>4</w:t>
+            </w:r>
+            <w:r>
+              <w:rPr>
+                <w:noProof/>
+                <w:webHidden/>
+              </w:rPr>
+              <w:fldChar w:fldCharType="end"/>
+            </w:r>
+          </w:hyperlink>
+        </w:p>
+        <w:p>
+          <w:pPr>
+            <w:pStyle w:val="11"/>
+            <w:tabs>
+              <w:tab w:val="right" w:leader="dot" w:pos="9345"/>
+            </w:tabs>
+            <w:rPr>
+              <w:noProof/>
+            </w:rPr>
+          </w:pPr>
+          <w:hyperlink w:anchor="_Toc9591459" w:history="1">
+            <w:r>
+              <w:rPr>
+                <w:rStyle w:val="a3"/>
+                <w:noProof/>
+              </w:rPr>
+              <w:t>ГЛАВ</w:t>
+            </w:r>
+            <w:r>
+              <w:rPr>
+                <w:rStyle w:val="a3"/>
+                <w:noProof/>
+              </w:rPr>
+              <w:t>А</w:t>
+            </w:r>
+            <w:r>
+              <w:rPr>
+                <w:rStyle w:val="a3"/>
+                <w:noProof/>
+              </w:rPr>
+              <w:t xml:space="preserve"> 1 ОСНОВНЫЕ ПОНЯНИЯ О ЯЗЫКЕ </w:t>
+            </w:r>
+            <w:r>
+              <w:rPr>
+                <w:rStyle w:val="a3"/>
+                <w:noProof/>
+                <w:lang w:val="en-US"/>
+              </w:rPr>
+              <w:t>JAVA</w:t>
+            </w:r>
+            <w:r>
+              <w:rPr>
+                <w:rStyle w:val="a3"/>
+                <w:noProof/>
+              </w:rPr>
+              <w:t>. ОСОБЕННОСТИ ПЛЮСЫ И МИНУСЫ</w:t>
+            </w:r>
+            <w:r>
+              <w:rPr>
+                <w:noProof/>
+                <w:webHidden/>
+              </w:rPr>
+              <w:tab/>
+            </w:r>
+            <w:r>
+              <w:rPr>
+                <w:noProof/>
+                <w:webHidden/>
+              </w:rPr>
+              <w:fldChar w:fldCharType="begin"/>
+            </w:r>
+            <w:r>
+              <w:rPr>
+                <w:noProof/>
+                <w:webHidden/>
+              </w:rPr>
+              <w:instrText xml:space="preserve"> PAGEREF _Toc9591459 \h </w:instrText>
+            </w:r>
+            <w:r>
+              <w:rPr>
+                <w:noProof/>
+                <w:webHidden/>
+              </w:rPr>
+            </w:r>
+            <w:r>
+              <w:rPr>
+                <w:noProof/>
+                <w:webHidden/>
+              </w:rPr>
+              <w:fldChar w:fldCharType="separate"/>
+            </w:r>
+            <w:r>
+              <w:rPr>
+                <w:noProof/>
+                <w:webHidden/>
+              </w:rPr>
+              <w:t>5</w:t>
+            </w:r>
+            <w:r>
+              <w:rPr>
+                <w:noProof/>
+                <w:webHidden/>
+              </w:rPr>
+              <w:fldChar w:fldCharType="end"/>
+            </w:r>
+          </w:hyperlink>
+        </w:p>
+        <w:p>
+          <w:pPr>
+            <w:pStyle w:val="11"/>
+            <w:tabs>
+              <w:tab w:val="right" w:leader="dot" w:pos="9345"/>
+            </w:tabs>
+            <w:rPr>
+              <w:noProof/>
+            </w:rPr>
+          </w:pPr>
+          <w:hyperlink w:anchor="_Toc9591460" w:history="1">
+            <w:r>
+              <w:rPr>
+                <w:rStyle w:val="a3"/>
+                <w:b/>
+                <w:iCs/>
+                <w:noProof/>
+                <w:shd w:val="clear" w:color="auto" w:fill="F7F7F7"/>
+              </w:rPr>
+              <w:t>ЛИТЕРАТУРА</w:t>
+            </w:r>
+            <w:r>
+              <w:rPr>
+                <w:noProof/>
+                <w:webHidden/>
+              </w:rPr>
+              <w:tab/>
+            </w:r>
+            <w:r>
+              <w:rPr>
+                <w:noProof/>
+                <w:webHidden/>
+              </w:rPr>
+              <w:fldChar w:fldCharType="begin"/>
+            </w:r>
+            <w:r>
+              <w:rPr>
+                <w:noProof/>
+                <w:webHidden/>
+              </w:rPr>
+              <w:instrText xml:space="preserve"> PAGEREF _Toc9591460 \h </w:instrText>
+            </w:r>
+            <w:r>
+              <w:rPr>
+                <w:noProof/>
+                <w:webHidden/>
+              </w:rPr>
+            </w:r>
+            <w:r>
+              <w:rPr>
+                <w:noProof/>
+                <w:webHidden/>
+              </w:rPr>
+              <w:fldChar w:fldCharType="separate"/>
+            </w:r>
+            <w:r>
+              <w:rPr>
+                <w:noProof/>
+                <w:webHidden/>
+              </w:rPr>
+              <w:t>30</w:t>
+            </w:r>
+            <w:r>
+              <w:rPr>
+                <w:noProof/>
+                <w:webHidden/>
+              </w:rPr>
+              <w:fldChar w:fldCharType="end"/>
+            </w:r>
+          </w:hyperlink>
+        </w:p>
+        <w:p>
+          <w:r>
+            <w:rPr>
+              <w:b/>
+              <w:bCs/>
+              <w:noProof/>
+            </w:rPr>
+            <w:fldChar w:fldCharType="end"/>
+          </w:r>
+        </w:p>
+      </w:sdtContent>
+    </w:sdt>
     <w:p>
       <w:pPr>
         <w:spacing w:line="360" w:lineRule="auto"/>
         <w:rPr>
           <w:sz w:val="28"/>
           <w:szCs w:val="28"/>
-        </w:rPr>
-      </w:pPr>
-      <w:r>
-        <w:rPr>
-          <w:sz w:val="28"/>
-          <w:szCs w:val="28"/>
-        </w:rPr>
-        <w:t>1 О</w:t>
-      </w:r>
-      <w:r>
-        <w:rPr>
-          <w:sz w:val="28"/>
-          <w:szCs w:val="28"/>
-        </w:rPr>
-        <w:t>С</w:t>
-      </w:r>
-      <w:r>
-        <w:rPr>
-          <w:sz w:val="28"/>
-          <w:szCs w:val="28"/>
-        </w:rPr>
-        <w:t>НОВНЫЕ ПОНЯНИЯ О ЯЗЫКЕ JAVA. ОСОБЕННОСТИ ПЛЮСЫ И МИНУСЫ</w:t>
-      </w:r>
-      <w:r>
-        <w:rPr>
-          <w:sz w:val="28"/>
-          <w:szCs w:val="28"/>
-          <w:lang w:val="uk-UA"/>
-        </w:rPr>
-        <w:t xml:space="preserve"> И КЛАССИФИКАЦИЯ ЯЗЫКОВ ПРОГРАММИРОВАНИЯ В</w:t>
-      </w:r>
-      <w:r>
-        <w:rPr>
-          <w:sz w:val="28"/>
-          <w:szCs w:val="28"/>
-        </w:rPr>
-        <w:t>ЫСОКОГО УРОВНЯ</w:t>
-      </w:r>
-      <w:r>
-        <w:rPr>
-          <w:sz w:val="28"/>
-          <w:szCs w:val="28"/>
-        </w:rPr>
-        <w:t>…………………………………………………………3</w:t>
-      </w:r>
-    </w:p>
-    <w:p>
-      <w:pPr>
-        <w:spacing w:line="360" w:lineRule="auto"/>
-        <w:ind w:firstLine="708"/>
-        <w:rPr>
-          <w:sz w:val="28"/>
-          <w:szCs w:val="28"/>
-        </w:rPr>
-      </w:pPr>
-      <w:r>
-        <w:rPr>
-          <w:sz w:val="28"/>
-          <w:szCs w:val="28"/>
-        </w:rPr>
-        <w:t>1.2</w:t>
-      </w:r>
-      <w:r>
-        <w:rPr>
-          <w:sz w:val="28"/>
-          <w:szCs w:val="28"/>
-        </w:rPr>
-        <w:t xml:space="preserve"> </w:t>
-      </w:r>
-      <w:r>
-        <w:rPr>
-          <w:sz w:val="28"/>
-          <w:szCs w:val="28"/>
-        </w:rPr>
-        <w:tab/>
-      </w:r>
-      <w:r>
-        <w:rPr>
-          <w:color w:val="000000"/>
-          <w:sz w:val="28"/>
-          <w:szCs w:val="28"/>
-        </w:rPr>
-        <w:t xml:space="preserve">Когда и зачем он был создан? История создания </w:t>
-      </w:r>
-      <w:r>
-        <w:rPr>
-          <w:color w:val="000000"/>
-          <w:sz w:val="28"/>
-          <w:szCs w:val="28"/>
-          <w:lang w:val="en-US"/>
-        </w:rPr>
-        <w:t>Java</w:t>
-      </w:r>
-      <w:r>
-        <w:rPr>
-          <w:color w:val="000000"/>
-          <w:sz w:val="28"/>
-          <w:szCs w:val="28"/>
-        </w:rPr>
-        <w:t xml:space="preserve"> а так же его особенности……………………………………………………………</w:t>
-      </w:r>
-      <w:proofErr w:type="gramStart"/>
-      <w:r>
-        <w:rPr>
-          <w:color w:val="000000"/>
-          <w:sz w:val="28"/>
-          <w:szCs w:val="28"/>
-        </w:rPr>
-        <w:t>…….</w:t>
-      </w:r>
-      <w:proofErr w:type="gramEnd"/>
-      <w:r>
-        <w:rPr>
-          <w:color w:val="000000"/>
-          <w:sz w:val="28"/>
-          <w:szCs w:val="28"/>
-        </w:rPr>
-        <w:t>3</w:t>
-      </w:r>
-      <w:r>
-        <w:rPr>
-          <w:sz w:val="28"/>
-          <w:szCs w:val="28"/>
-        </w:rPr>
-        <w:tab/>
-        <w:t>1.3</w:t>
-      </w:r>
-      <w:r>
-        <w:rPr>
-          <w:sz w:val="28"/>
-          <w:szCs w:val="28"/>
-        </w:rPr>
-        <w:tab/>
-      </w:r>
-      <w:r>
-        <w:rPr>
-          <w:sz w:val="28"/>
-          <w:szCs w:val="28"/>
-        </w:rPr>
-        <w:t xml:space="preserve"> </w:t>
-      </w:r>
-      <w:r>
-        <w:rPr>
-          <w:sz w:val="28"/>
-          <w:szCs w:val="28"/>
-        </w:rPr>
-        <w:t>Основные знания о языке языка…………………………………...3</w:t>
-      </w:r>
-    </w:p>
-    <w:p>
-      <w:pPr>
-        <w:spacing w:line="360" w:lineRule="auto"/>
-        <w:rPr>
-          <w:color w:val="000000" w:themeColor="text1"/>
-          <w:sz w:val="28"/>
-          <w:szCs w:val="28"/>
-        </w:rPr>
-      </w:pPr>
-      <w:r>
-        <w:rPr>
-          <w:sz w:val="28"/>
-          <w:szCs w:val="28"/>
-        </w:rPr>
-        <w:tab/>
-        <w:t xml:space="preserve">1.4 </w:t>
-      </w:r>
-      <w:r>
-        <w:rPr>
-          <w:sz w:val="28"/>
-          <w:szCs w:val="28"/>
-        </w:rPr>
-        <w:tab/>
-      </w:r>
-      <w:r>
-        <w:rPr>
-          <w:color w:val="000000" w:themeColor="text1"/>
-          <w:sz w:val="28"/>
-          <w:szCs w:val="28"/>
-        </w:rPr>
-        <w:t xml:space="preserve">Основные возможности </w:t>
-      </w:r>
-      <w:r>
-        <w:rPr>
-          <w:color w:val="000000" w:themeColor="text1"/>
-          <w:sz w:val="28"/>
-          <w:szCs w:val="28"/>
-          <w:lang w:val="en-US"/>
-        </w:rPr>
-        <w:t>Java</w:t>
-      </w:r>
-      <w:r>
-        <w:rPr>
-          <w:color w:val="000000" w:themeColor="text1"/>
-          <w:sz w:val="28"/>
-          <w:szCs w:val="28"/>
-        </w:rPr>
-        <w:t>………………………………</w:t>
-      </w:r>
-      <w:proofErr w:type="gramStart"/>
-      <w:r>
-        <w:rPr>
-          <w:color w:val="000000" w:themeColor="text1"/>
-          <w:sz w:val="28"/>
-          <w:szCs w:val="28"/>
-        </w:rPr>
-        <w:t>…….</w:t>
-      </w:r>
-      <w:proofErr w:type="gramEnd"/>
-      <w:r>
-        <w:rPr>
-          <w:color w:val="000000" w:themeColor="text1"/>
-          <w:sz w:val="28"/>
-          <w:szCs w:val="28"/>
-        </w:rPr>
-        <w:t>.</w:t>
-      </w:r>
-      <w:r>
-        <w:rPr>
-          <w:color w:val="000000" w:themeColor="text1"/>
-          <w:sz w:val="28"/>
-          <w:szCs w:val="28"/>
-        </w:rPr>
-        <w:t>5</w:t>
-      </w:r>
-    </w:p>
-    <w:p>
-      <w:pPr>
-        <w:spacing w:line="360" w:lineRule="auto"/>
-        <w:ind w:firstLine="708"/>
-        <w:rPr>
-          <w:color w:val="000000" w:themeColor="text1"/>
-          <w:sz w:val="28"/>
-          <w:szCs w:val="28"/>
-        </w:rPr>
-      </w:pPr>
-      <w:r>
-        <w:rPr>
-          <w:sz w:val="28"/>
-          <w:szCs w:val="28"/>
-        </w:rPr>
-        <w:t xml:space="preserve">1.5 </w:t>
-      </w:r>
-      <w:r>
-        <w:rPr>
-          <w:sz w:val="28"/>
-          <w:szCs w:val="28"/>
-        </w:rPr>
-        <w:tab/>
-      </w:r>
-      <w:r>
-        <w:rPr>
-          <w:color w:val="000000" w:themeColor="text1"/>
-          <w:sz w:val="28"/>
-          <w:szCs w:val="28"/>
-        </w:rPr>
-        <w:t>Преимущества и недостатки</w:t>
-      </w:r>
-      <w:r>
-        <w:rPr>
-          <w:color w:val="000000" w:themeColor="text1"/>
-          <w:sz w:val="28"/>
-          <w:szCs w:val="28"/>
-        </w:rPr>
-        <w:t>………………………………</w:t>
-      </w:r>
-      <w:proofErr w:type="gramStart"/>
-      <w:r>
-        <w:rPr>
-          <w:color w:val="000000" w:themeColor="text1"/>
-          <w:sz w:val="28"/>
-          <w:szCs w:val="28"/>
-        </w:rPr>
-        <w:t>…….</w:t>
-      </w:r>
-      <w:proofErr w:type="gramEnd"/>
-      <w:r>
-        <w:rPr>
-          <w:color w:val="000000" w:themeColor="text1"/>
-          <w:sz w:val="28"/>
-          <w:szCs w:val="28"/>
-        </w:rPr>
-        <w:t>.</w:t>
-      </w:r>
-      <w:r>
-        <w:rPr>
-          <w:color w:val="000000" w:themeColor="text1"/>
-          <w:sz w:val="28"/>
-          <w:szCs w:val="28"/>
-        </w:rPr>
-        <w:t>7</w:t>
-      </w:r>
-    </w:p>
-    <w:p>
-      <w:pPr>
-        <w:spacing w:line="360" w:lineRule="auto"/>
-        <w:ind w:firstLine="708"/>
-        <w:rPr>
-          <w:color w:val="000000" w:themeColor="text1"/>
-          <w:sz w:val="28"/>
-          <w:szCs w:val="28"/>
-        </w:rPr>
-      </w:pPr>
-      <w:r>
-        <w:rPr>
-          <w:color w:val="000000" w:themeColor="text1"/>
-          <w:sz w:val="28"/>
-          <w:szCs w:val="28"/>
-        </w:rPr>
-        <w:t>1.6</w:t>
-      </w:r>
-      <w:r>
-        <w:rPr>
-          <w:color w:val="000000" w:themeColor="text1"/>
-          <w:sz w:val="28"/>
-          <w:szCs w:val="28"/>
-        </w:rPr>
-        <w:tab/>
-        <w:t>Вывод по главе 1…………………………………………………10</w:t>
-      </w:r>
-    </w:p>
-    <w:p>
-      <w:pPr>
-        <w:spacing w:line="360" w:lineRule="auto"/>
-        <w:ind w:firstLine="708"/>
-        <w:rPr>
-          <w:sz w:val="28"/>
-          <w:szCs w:val="28"/>
-        </w:rPr>
-      </w:pPr>
-      <w:r>
-        <w:rPr>
-          <w:sz w:val="28"/>
-          <w:szCs w:val="28"/>
-        </w:rPr>
-        <w:t>1.</w:t>
-      </w:r>
-      <w:r>
-        <w:rPr>
-          <w:sz w:val="28"/>
-          <w:szCs w:val="28"/>
-        </w:rPr>
-        <w:t>7</w:t>
-      </w:r>
-      <w:r>
-        <w:rPr>
-          <w:sz w:val="28"/>
-          <w:szCs w:val="28"/>
-        </w:rPr>
-        <w:t xml:space="preserve"> </w:t>
-      </w:r>
-      <w:r>
-        <w:rPr>
-          <w:sz w:val="28"/>
-          <w:szCs w:val="28"/>
-        </w:rPr>
-        <w:tab/>
-      </w:r>
-      <w:r>
-        <w:rPr>
-          <w:sz w:val="28"/>
-          <w:szCs w:val="28"/>
-        </w:rPr>
-        <w:t>Что такое язык программирования?..............................................11</w:t>
-      </w:r>
-    </w:p>
-    <w:p>
-      <w:pPr>
-        <w:spacing w:line="360" w:lineRule="auto"/>
-        <w:ind w:firstLine="708"/>
-        <w:rPr>
-          <w:sz w:val="28"/>
-          <w:szCs w:val="28"/>
-        </w:rPr>
-      </w:pPr>
-      <w:r>
-        <w:rPr>
-          <w:sz w:val="28"/>
-          <w:szCs w:val="28"/>
-        </w:rPr>
-        <w:t>1.8</w:t>
-      </w:r>
-      <w:r>
-        <w:rPr>
-          <w:sz w:val="28"/>
-          <w:szCs w:val="28"/>
-        </w:rPr>
-        <w:t xml:space="preserve"> </w:t>
-      </w:r>
-      <w:r>
-        <w:rPr>
-          <w:sz w:val="28"/>
-          <w:szCs w:val="28"/>
-        </w:rPr>
-        <w:tab/>
-      </w:r>
-      <w:r>
-        <w:rPr>
-          <w:sz w:val="28"/>
-          <w:szCs w:val="28"/>
-        </w:rPr>
-        <w:t>Низкие уровни программирования…………………………</w:t>
-      </w:r>
-      <w:proofErr w:type="gramStart"/>
-      <w:r>
-        <w:rPr>
-          <w:sz w:val="28"/>
-          <w:szCs w:val="28"/>
-        </w:rPr>
-        <w:t>…….</w:t>
-      </w:r>
-      <w:proofErr w:type="gramEnd"/>
-      <w:r>
-        <w:rPr>
-          <w:sz w:val="28"/>
-          <w:szCs w:val="28"/>
-        </w:rPr>
-        <w:t>13</w:t>
-      </w:r>
-    </w:p>
-    <w:p>
-      <w:pPr>
-        <w:spacing w:line="360" w:lineRule="auto"/>
-        <w:ind w:firstLine="708"/>
-        <w:rPr>
-          <w:sz w:val="28"/>
-          <w:szCs w:val="28"/>
-          <w:lang w:eastAsia="en-US"/>
-        </w:rPr>
-      </w:pPr>
-      <w:r>
-        <w:rPr>
-          <w:sz w:val="28"/>
-          <w:szCs w:val="28"/>
-          <w:lang w:eastAsia="en-US"/>
-        </w:rPr>
-        <w:t>1.9</w:t>
-      </w:r>
-      <w:r>
-        <w:rPr>
-          <w:sz w:val="28"/>
-          <w:szCs w:val="28"/>
-          <w:lang w:eastAsia="en-US"/>
-        </w:rPr>
-        <w:tab/>
-      </w:r>
-      <w:r>
-        <w:rPr>
-          <w:sz w:val="28"/>
-          <w:szCs w:val="28"/>
-          <w:lang w:eastAsia="en-US"/>
-        </w:rPr>
-        <w:t>Высокие уровни программирования………………………</w:t>
-      </w:r>
-      <w:proofErr w:type="gramStart"/>
-      <w:r>
-        <w:rPr>
-          <w:sz w:val="28"/>
-          <w:szCs w:val="28"/>
-          <w:lang w:eastAsia="en-US"/>
-        </w:rPr>
-        <w:t>…….</w:t>
-      </w:r>
-      <w:proofErr w:type="gramEnd"/>
-      <w:r>
-        <w:rPr>
-          <w:sz w:val="28"/>
-          <w:szCs w:val="28"/>
-          <w:lang w:eastAsia="en-US"/>
-        </w:rPr>
-        <w:t>15</w:t>
-      </w:r>
-    </w:p>
-    <w:p>
-      <w:pPr>
-        <w:spacing w:line="360" w:lineRule="auto"/>
-        <w:ind w:left="708" w:firstLine="708"/>
-        <w:rPr>
-          <w:sz w:val="28"/>
-          <w:szCs w:val="28"/>
           <w:shd w:val="clear" w:color="auto" w:fill="FFFFFF"/>
         </w:rPr>
       </w:pPr>
-      <w:r>
-        <w:rPr>
-          <w:sz w:val="28"/>
-          <w:szCs w:val="28"/>
-          <w:shd w:val="clear" w:color="auto" w:fill="FFFFFF"/>
-        </w:rPr>
-        <w:t>1.9</w:t>
-      </w:r>
-      <w:r>
-        <w:rPr>
-          <w:sz w:val="28"/>
-          <w:szCs w:val="28"/>
-          <w:shd w:val="clear" w:color="auto" w:fill="FFFFFF"/>
-        </w:rPr>
-        <w:t xml:space="preserve">.1 </w:t>
-      </w:r>
-      <w:r>
-        <w:rPr>
-          <w:sz w:val="28"/>
-          <w:szCs w:val="28"/>
-          <w:shd w:val="clear" w:color="auto" w:fill="FFFFFF"/>
-        </w:rPr>
-        <w:tab/>
-      </w:r>
-      <w:r>
-        <w:rPr>
-          <w:color w:val="000000"/>
-          <w:sz w:val="28"/>
-          <w:szCs w:val="28"/>
-          <w:shd w:val="clear" w:color="auto" w:fill="FFFFFF"/>
-        </w:rPr>
-        <w:t>Процедурно-ориентированные языки</w:t>
-      </w:r>
-      <w:r>
-        <w:rPr>
-          <w:sz w:val="28"/>
-          <w:szCs w:val="28"/>
-          <w:shd w:val="clear" w:color="auto" w:fill="FFFFFF"/>
-        </w:rPr>
-        <w:t xml:space="preserve"> ……………</w:t>
-      </w:r>
-      <w:proofErr w:type="gramStart"/>
-      <w:r>
-        <w:rPr>
-          <w:sz w:val="28"/>
-          <w:szCs w:val="28"/>
-          <w:shd w:val="clear" w:color="auto" w:fill="FFFFFF"/>
-        </w:rPr>
-        <w:t>…….</w:t>
-      </w:r>
-      <w:proofErr w:type="gramEnd"/>
-      <w:r>
-        <w:rPr>
-          <w:sz w:val="28"/>
-          <w:szCs w:val="28"/>
-          <w:shd w:val="clear" w:color="auto" w:fill="FFFFFF"/>
-        </w:rPr>
-        <w:t>.19</w:t>
-      </w:r>
-    </w:p>
-    <w:p>
-      <w:pPr>
-        <w:spacing w:line="360" w:lineRule="auto"/>
-        <w:ind w:left="708" w:firstLine="708"/>
-        <w:rPr>
-          <w:sz w:val="28"/>
-          <w:szCs w:val="28"/>
-        </w:rPr>
-      </w:pPr>
-      <w:r>
-        <w:rPr>
-          <w:sz w:val="28"/>
-          <w:szCs w:val="28"/>
-          <w:shd w:val="clear" w:color="auto" w:fill="FFFFFF"/>
-        </w:rPr>
-        <w:t>1.9</w:t>
-      </w:r>
-      <w:r>
-        <w:rPr>
-          <w:sz w:val="28"/>
-          <w:szCs w:val="28"/>
-          <w:shd w:val="clear" w:color="auto" w:fill="FFFFFF"/>
-        </w:rPr>
-        <w:t xml:space="preserve">.2 </w:t>
-      </w:r>
-      <w:r>
-        <w:rPr>
-          <w:sz w:val="28"/>
-          <w:szCs w:val="28"/>
-          <w:shd w:val="clear" w:color="auto" w:fill="FFFFFF"/>
-        </w:rPr>
-        <w:tab/>
-      </w:r>
-      <w:r>
-        <w:rPr>
-          <w:color w:val="000000" w:themeColor="text1"/>
-          <w:sz w:val="28"/>
-          <w:szCs w:val="28"/>
-          <w:shd w:val="clear" w:color="auto" w:fill="FFFFFF"/>
-        </w:rPr>
-        <w:t>Проблемно-ориентированные языки………………</w:t>
-      </w:r>
-      <w:proofErr w:type="gramStart"/>
-      <w:r>
-        <w:rPr>
-          <w:color w:val="000000" w:themeColor="text1"/>
-          <w:sz w:val="28"/>
-          <w:szCs w:val="28"/>
-          <w:shd w:val="clear" w:color="auto" w:fill="FFFFFF"/>
-        </w:rPr>
-        <w:t>…….</w:t>
-      </w:r>
-      <w:proofErr w:type="gramEnd"/>
-      <w:r>
-        <w:rPr>
-          <w:color w:val="000000" w:themeColor="text1"/>
-          <w:sz w:val="28"/>
-          <w:szCs w:val="28"/>
-          <w:shd w:val="clear" w:color="auto" w:fill="FFFFFF"/>
-        </w:rPr>
-        <w:t>20</w:t>
-      </w:r>
-    </w:p>
-    <w:p>
-      <w:pPr>
-        <w:spacing w:line="360" w:lineRule="auto"/>
-        <w:ind w:left="708" w:firstLine="708"/>
-        <w:rPr>
-          <w:sz w:val="28"/>
-          <w:szCs w:val="28"/>
-          <w:shd w:val="clear" w:color="auto" w:fill="FFFFFF"/>
-        </w:rPr>
-      </w:pPr>
-      <w:r>
-        <w:rPr>
-          <w:sz w:val="28"/>
-          <w:szCs w:val="28"/>
-          <w:shd w:val="clear" w:color="auto" w:fill="FFFFFF"/>
-        </w:rPr>
-        <w:t>1.9</w:t>
-      </w:r>
-      <w:r>
-        <w:rPr>
-          <w:sz w:val="28"/>
-          <w:szCs w:val="28"/>
-          <w:shd w:val="clear" w:color="auto" w:fill="FFFFFF"/>
-        </w:rPr>
-        <w:t xml:space="preserve">.3 </w:t>
-      </w:r>
-      <w:r>
-        <w:rPr>
-          <w:sz w:val="28"/>
-          <w:szCs w:val="28"/>
-          <w:shd w:val="clear" w:color="auto" w:fill="FFFFFF"/>
-        </w:rPr>
-        <w:tab/>
-      </w:r>
-      <w:r>
-        <w:rPr>
-          <w:color w:val="000000"/>
-          <w:sz w:val="28"/>
-          <w:szCs w:val="28"/>
-          <w:shd w:val="clear" w:color="auto" w:fill="FFFFFF"/>
-        </w:rPr>
-        <w:t>Объектно-ориентированные языки</w:t>
-      </w:r>
-      <w:r>
-        <w:rPr>
-          <w:sz w:val="28"/>
-          <w:szCs w:val="28"/>
-          <w:shd w:val="clear" w:color="auto" w:fill="FFFFFF"/>
-        </w:rPr>
-        <w:t>………………………20</w:t>
-      </w:r>
-    </w:p>
-    <w:p>
-      <w:pPr>
-        <w:pStyle w:val="a5"/>
-        <w:numPr>
-          <w:ilvl w:val="1"/>
-          <w:numId w:val="28"/>
-        </w:numPr>
-        <w:spacing w:line="360" w:lineRule="auto"/>
-        <w:rPr>
-          <w:sz w:val="28"/>
-          <w:szCs w:val="28"/>
-          <w:shd w:val="clear" w:color="auto" w:fill="FFFFFF"/>
-        </w:rPr>
-      </w:pPr>
-      <w:r>
-        <w:rPr>
-          <w:sz w:val="28"/>
-          <w:szCs w:val="28"/>
-          <w:shd w:val="clear" w:color="auto" w:fill="FFFFFF"/>
-        </w:rPr>
-        <w:t xml:space="preserve"> </w:t>
-      </w:r>
-      <w:proofErr w:type="spellStart"/>
-      <w:r>
-        <w:rPr>
-          <w:sz w:val="28"/>
-          <w:szCs w:val="28"/>
-          <w:shd w:val="clear" w:color="auto" w:fill="FFFFFF"/>
-        </w:rPr>
-        <w:t>Сверхвысокоуровневый</w:t>
-      </w:r>
-      <w:proofErr w:type="spellEnd"/>
-      <w:r>
-        <w:rPr>
-          <w:sz w:val="28"/>
-          <w:szCs w:val="28"/>
-          <w:shd w:val="clear" w:color="auto" w:fill="FFFFFF"/>
-        </w:rPr>
-        <w:t xml:space="preserve"> язык программирования………</w:t>
-      </w:r>
-      <w:proofErr w:type="gramStart"/>
-      <w:r>
-        <w:rPr>
-          <w:sz w:val="28"/>
-          <w:szCs w:val="28"/>
-          <w:shd w:val="clear" w:color="auto" w:fill="FFFFFF"/>
-        </w:rPr>
-        <w:t>…….</w:t>
-      </w:r>
-      <w:proofErr w:type="gramEnd"/>
-      <w:r>
-        <w:rPr>
-          <w:sz w:val="28"/>
-          <w:szCs w:val="28"/>
-          <w:shd w:val="clear" w:color="auto" w:fill="FFFFFF"/>
-        </w:rPr>
-        <w:t>.25</w:t>
-      </w:r>
-    </w:p>
-    <w:p>
-      <w:pPr>
-        <w:pStyle w:val="a5"/>
-        <w:spacing w:line="360" w:lineRule="auto"/>
-        <w:ind w:left="360"/>
-        <w:rPr>
-          <w:sz w:val="28"/>
-          <w:szCs w:val="28"/>
-        </w:rPr>
-      </w:pPr>
-      <w:r>
-        <w:rPr>
-          <w:sz w:val="28"/>
-          <w:szCs w:val="28"/>
-          <w:shd w:val="clear" w:color="auto" w:fill="FFFFFF"/>
-        </w:rPr>
-        <w:t xml:space="preserve">2 </w:t>
-      </w:r>
-      <w:r>
-        <w:rPr>
-          <w:sz w:val="28"/>
-          <w:szCs w:val="28"/>
-        </w:rPr>
-        <w:t>ПРОЕКТИРОВАНИЕ</w:t>
-      </w:r>
-    </w:p>
-    <w:p>
-      <w:pPr>
-        <w:spacing w:line="360" w:lineRule="auto"/>
-        <w:ind w:left="708"/>
-        <w:rPr>
-          <w:sz w:val="28"/>
-          <w:szCs w:val="28"/>
-        </w:rPr>
-      </w:pPr>
-      <w:r>
-        <w:rPr>
-          <w:sz w:val="28"/>
-          <w:szCs w:val="28"/>
-        </w:rPr>
-        <w:t>2</w:t>
-      </w:r>
-      <w:r>
-        <w:rPr>
-          <w:sz w:val="28"/>
-          <w:szCs w:val="28"/>
-        </w:rPr>
-        <w:t>.1</w:t>
-      </w:r>
-      <w:r>
-        <w:rPr>
-          <w:sz w:val="28"/>
-          <w:szCs w:val="28"/>
-        </w:rPr>
-        <w:tab/>
-      </w:r>
-      <w:r>
-        <w:rPr>
-          <w:sz w:val="28"/>
-          <w:szCs w:val="28"/>
-          <w:lang w:val="en-US"/>
-        </w:rPr>
-        <w:t>Backlog</w:t>
-      </w:r>
-    </w:p>
-    <w:p>
-      <w:pPr>
-        <w:spacing w:line="360" w:lineRule="auto"/>
-        <w:ind w:firstLine="708"/>
-        <w:rPr>
-          <w:sz w:val="28"/>
-          <w:szCs w:val="28"/>
-        </w:rPr>
-      </w:pPr>
-      <w:r>
-        <w:rPr>
-          <w:sz w:val="28"/>
-          <w:szCs w:val="28"/>
-        </w:rPr>
-        <w:t>2</w:t>
-      </w:r>
-      <w:r>
-        <w:rPr>
-          <w:sz w:val="28"/>
-          <w:szCs w:val="28"/>
-        </w:rPr>
-        <w:t>.2 БД</w:t>
-      </w:r>
-    </w:p>
-    <w:p>
-      <w:pPr>
-        <w:spacing w:line="360" w:lineRule="auto"/>
-        <w:ind w:firstLine="708"/>
-        <w:rPr>
-          <w:sz w:val="28"/>
-          <w:szCs w:val="28"/>
-        </w:rPr>
-      </w:pPr>
-      <w:r>
-        <w:rPr>
-          <w:sz w:val="28"/>
-          <w:szCs w:val="28"/>
-        </w:rPr>
-        <w:t>2</w:t>
-      </w:r>
-      <w:r>
-        <w:rPr>
-          <w:sz w:val="28"/>
-          <w:szCs w:val="28"/>
-        </w:rPr>
-        <w:t xml:space="preserve">.3 </w:t>
-      </w:r>
-      <w:r>
-        <w:rPr>
-          <w:sz w:val="28"/>
-          <w:szCs w:val="28"/>
-          <w:lang w:val="en-US"/>
-        </w:rPr>
-        <w:t>CRC</w:t>
-      </w:r>
-    </w:p>
-    <w:p>
-      <w:pPr>
-        <w:spacing w:line="360" w:lineRule="auto"/>
-        <w:ind w:firstLine="708"/>
-        <w:rPr>
-          <w:sz w:val="28"/>
-          <w:szCs w:val="28"/>
-        </w:rPr>
-      </w:pPr>
-      <w:r>
-        <w:rPr>
-          <w:sz w:val="28"/>
-          <w:szCs w:val="28"/>
-        </w:rPr>
-        <w:t>2</w:t>
-      </w:r>
-      <w:r>
-        <w:rPr>
-          <w:sz w:val="28"/>
-          <w:szCs w:val="28"/>
-        </w:rPr>
-        <w:t xml:space="preserve">.4 </w:t>
-      </w:r>
-      <w:r>
-        <w:rPr>
-          <w:sz w:val="28"/>
-          <w:szCs w:val="28"/>
-          <w:lang w:val="en-US"/>
-        </w:rPr>
-        <w:t>UML</w:t>
-      </w:r>
-    </w:p>
-    <w:p>
-      <w:pPr>
-        <w:spacing w:line="360" w:lineRule="auto"/>
-        <w:ind w:left="708" w:firstLine="708"/>
-        <w:rPr>
-          <w:sz w:val="28"/>
-          <w:szCs w:val="28"/>
-        </w:rPr>
-      </w:pPr>
-      <w:r>
-        <w:rPr>
-          <w:sz w:val="28"/>
-          <w:szCs w:val="28"/>
-        </w:rPr>
-        <w:t>2</w:t>
-      </w:r>
-      <w:r>
-        <w:rPr>
-          <w:sz w:val="28"/>
-          <w:szCs w:val="28"/>
-        </w:rPr>
-        <w:t xml:space="preserve">.4.1 </w:t>
-      </w:r>
-      <w:r>
-        <w:rPr>
-          <w:sz w:val="28"/>
-          <w:szCs w:val="28"/>
-          <w:lang w:val="en-US"/>
-        </w:rPr>
-        <w:t>Use</w:t>
-      </w:r>
-      <w:r>
-        <w:rPr>
-          <w:sz w:val="28"/>
-          <w:szCs w:val="28"/>
-        </w:rPr>
-        <w:t xml:space="preserve"> </w:t>
-      </w:r>
-      <w:r>
-        <w:rPr>
-          <w:sz w:val="28"/>
-          <w:szCs w:val="28"/>
-          <w:lang w:val="en-US"/>
-        </w:rPr>
-        <w:t>Case</w:t>
-      </w:r>
-    </w:p>
-    <w:p>
-      <w:pPr>
-        <w:spacing w:line="360" w:lineRule="auto"/>
-        <w:ind w:left="708"/>
-        <w:rPr>
-          <w:sz w:val="28"/>
-          <w:szCs w:val="28"/>
-        </w:rPr>
-      </w:pPr>
-      <w:r>
-        <w:rPr>
-          <w:sz w:val="28"/>
-          <w:szCs w:val="28"/>
-        </w:rPr>
-        <w:t>2</w:t>
-      </w:r>
-      <w:r>
-        <w:rPr>
-          <w:sz w:val="28"/>
-          <w:szCs w:val="28"/>
-        </w:rPr>
-        <w:t>.5 Прототип</w:t>
-      </w:r>
-    </w:p>
-    <w:p>
-      <w:pPr>
-        <w:spacing w:line="360" w:lineRule="auto"/>
-        <w:rPr>
-          <w:sz w:val="28"/>
-          <w:szCs w:val="28"/>
-          <w:shd w:val="clear" w:color="auto" w:fill="FFFFFF"/>
-        </w:rPr>
-      </w:pPr>
-      <w:r>
-        <w:rPr>
-          <w:sz w:val="28"/>
-          <w:szCs w:val="28"/>
-          <w:shd w:val="clear" w:color="auto" w:fill="FFFFFF"/>
-        </w:rPr>
-        <w:t>Вывод………………………………………………………………………</w:t>
-      </w:r>
-      <w:proofErr w:type="gramStart"/>
-      <w:r>
-        <w:rPr>
-          <w:sz w:val="28"/>
-          <w:szCs w:val="28"/>
-          <w:shd w:val="clear" w:color="auto" w:fill="FFFFFF"/>
-        </w:rPr>
-        <w:t>…….</w:t>
-      </w:r>
-      <w:proofErr w:type="gramEnd"/>
-      <w:r>
-        <w:rPr>
-          <w:sz w:val="28"/>
-          <w:szCs w:val="28"/>
-          <w:shd w:val="clear" w:color="auto" w:fill="FFFFFF"/>
-        </w:rPr>
-        <w:t>27</w:t>
-      </w:r>
-    </w:p>
-    <w:p>
-      <w:pPr>
-        <w:spacing w:line="360" w:lineRule="auto"/>
-        <w:rPr>
-          <w:sz w:val="28"/>
-          <w:szCs w:val="28"/>
-          <w:shd w:val="clear" w:color="auto" w:fill="FFFFFF"/>
-        </w:rPr>
-      </w:pPr>
-      <w:r>
-        <w:rPr>
-          <w:sz w:val="28"/>
-          <w:szCs w:val="28"/>
-          <w:shd w:val="clear" w:color="auto" w:fill="FFFFFF"/>
-        </w:rPr>
-        <w:t>Литература………………………………………………………………………28</w:t>
-      </w:r>
     </w:p>
     <w:p>
       <w:pPr>
@@ -4033,9 +3147,136 @@
         <w:rPr>
           <w:sz w:val="28"/>
           <w:szCs w:val="28"/>
+          <w:lang w:val="uk-UA"/>
         </w:rPr>
       </w:pPr>
       <w:bookmarkStart w:id="0" w:name="_Toc447891723"/>
+      <w:bookmarkStart w:id="1" w:name="_Toc9591458"/>
+      <w:r>
+        <w:rPr>
+          <w:sz w:val="28"/>
+          <w:szCs w:val="28"/>
+          <w:lang w:val="uk-UA"/>
+        </w:rPr>
+        <w:lastRenderedPageBreak/>
+        <w:t>ВСТУП</w:t>
+      </w:r>
+      <w:bookmarkEnd w:id="1"/>
+    </w:p>
+    <w:p>
+      <w:pPr>
+        <w:rPr>
+          <w:sz w:val="28"/>
+          <w:szCs w:val="28"/>
+          <w:lang w:val="uk-UA"/>
+        </w:rPr>
+      </w:pPr>
+      <w:proofErr w:type="spellStart"/>
+      <w:r>
+        <w:rPr>
+          <w:sz w:val="28"/>
+          <w:szCs w:val="28"/>
+          <w:lang w:val="uk-UA"/>
+        </w:rPr>
+        <w:t>Актуальность</w:t>
+      </w:r>
+      <w:proofErr w:type="spellEnd"/>
+    </w:p>
+    <w:p>
+      <w:pPr>
+        <w:rPr>
+          <w:sz w:val="28"/>
+          <w:szCs w:val="28"/>
+          <w:lang w:val="uk-UA"/>
+        </w:rPr>
+      </w:pPr>
+      <w:r>
+        <w:rPr>
+          <w:sz w:val="28"/>
+          <w:szCs w:val="28"/>
+          <w:lang w:val="uk-UA"/>
+        </w:rPr>
+        <w:t>Цель</w:t>
+      </w:r>
+    </w:p>
+    <w:p>
+      <w:pPr>
+        <w:rPr>
+          <w:sz w:val="28"/>
+          <w:szCs w:val="28"/>
+          <w:lang w:val="uk-UA"/>
+        </w:rPr>
+      </w:pPr>
+      <w:proofErr w:type="spellStart"/>
+      <w:r>
+        <w:rPr>
+          <w:sz w:val="28"/>
+          <w:szCs w:val="28"/>
+          <w:lang w:val="uk-UA"/>
+        </w:rPr>
+        <w:t>Задачи</w:t>
+      </w:r>
+      <w:proofErr w:type="spellEnd"/>
+    </w:p>
+    <w:p>
+      <w:pPr>
+        <w:rPr>
+          <w:sz w:val="28"/>
+          <w:szCs w:val="28"/>
+          <w:lang w:val="uk-UA"/>
+        </w:rPr>
+      </w:pPr>
+      <w:proofErr w:type="spellStart"/>
+      <w:r>
+        <w:rPr>
+          <w:sz w:val="28"/>
+          <w:szCs w:val="28"/>
+          <w:lang w:val="uk-UA"/>
+        </w:rPr>
+        <w:t>Обект</w:t>
+      </w:r>
+      <w:proofErr w:type="spellEnd"/>
+      <w:r>
+        <w:rPr>
+          <w:sz w:val="28"/>
+          <w:szCs w:val="28"/>
+          <w:lang w:val="uk-UA"/>
+        </w:rPr>
+        <w:t xml:space="preserve"> и предмет </w:t>
+      </w:r>
+      <w:proofErr w:type="spellStart"/>
+      <w:r>
+        <w:rPr>
+          <w:sz w:val="28"/>
+          <w:szCs w:val="28"/>
+          <w:lang w:val="uk-UA"/>
+        </w:rPr>
+        <w:t>исследования</w:t>
+      </w:r>
+      <w:proofErr w:type="spellEnd"/>
+    </w:p>
+    <w:p>
+      <w:pPr>
+        <w:rPr>
+          <w:sz w:val="28"/>
+          <w:szCs w:val="28"/>
+          <w:lang w:val="uk-UA"/>
+        </w:rPr>
+      </w:pPr>
+    </w:p>
+    <w:p>
+      <w:pPr>
+        <w:keepNext/>
+        <w:pageBreakBefore/>
+        <w:spacing w:line="360" w:lineRule="auto"/>
+        <w:jc w:val="center"/>
+        <w:outlineLvl w:val="0"/>
+        <w:rPr>
+          <w:sz w:val="28"/>
+          <w:szCs w:val="28"/>
+        </w:rPr>
+      </w:pPr>
+      <w:bookmarkStart w:id="2" w:name="_Toc9591459"/>
       <w:r>
         <w:rPr>
           <w:sz w:val="28"/>
@@ -4074,6 +3315,7 @@
         </w:rPr>
         <w:t>. ОСОБЕННОСТИ ПЛЮСЫ И МИНУСЫ</w:t>
       </w:r>
+      <w:bookmarkEnd w:id="2"/>
     </w:p>
     <w:p>
       <w:pPr>
@@ -4088,7 +3330,8 @@
     <w:p>
       <w:pPr>
         <w:spacing w:line="360" w:lineRule="auto"/>
-        <w:ind w:firstLine="708"/>
+        <w:ind w:firstLine="709"/>
+        <w:outlineLvl w:val="1"/>
         <w:rPr>
           <w:sz w:val="28"/>
           <w:szCs w:val="28"/>
@@ -4543,7 +3786,6 @@
           <w:color w:val="000000" w:themeColor="text1"/>
           <w:sz w:val="28"/>
           <w:szCs w:val="28"/>
-          <w:lang w:val="en-US"/>
         </w:rPr>
       </w:pPr>
       <w:r>
@@ -5298,13 +4540,17 @@
     </w:p>
     <w:p>
       <w:pPr>
+        <w:tabs>
+          <w:tab w:val="left" w:pos="1134"/>
+        </w:tabs>
         <w:spacing w:line="360" w:lineRule="auto"/>
-        <w:ind w:left="384"/>
+        <w:ind w:left="708" w:firstLine="1"/>
         <w:jc w:val="both"/>
         <w:rPr>
           <w:color w:val="000000" w:themeColor="text1"/>
           <w:sz w:val="28"/>
           <w:szCs w:val="28"/>
+          <w:lang w:val="en-US"/>
         </w:rPr>
       </w:pPr>
       <w:r>
@@ -5338,6 +4584,21 @@
         </w:rPr>
         <w:t>Java</w:t>
       </w:r>
+    </w:p>
+    <w:p>
+      <w:pPr>
+        <w:tabs>
+          <w:tab w:val="left" w:pos="1134"/>
+        </w:tabs>
+        <w:spacing w:line="360" w:lineRule="auto"/>
+        <w:ind w:left="708" w:firstLine="1"/>
+        <w:jc w:val="both"/>
+        <w:rPr>
+          <w:color w:val="000000" w:themeColor="text1"/>
+          <w:sz w:val="28"/>
+          <w:szCs w:val="28"/>
+        </w:rPr>
+      </w:pPr>
     </w:p>
     <w:p>
       <w:pPr>
@@ -5346,8 +4607,11 @@
           <w:numId w:val="1"/>
         </w:numPr>
         <w:shd w:val="clear" w:color="auto" w:fill="FFFFFF"/>
+        <w:tabs>
+          <w:tab w:val="left" w:pos="1134"/>
+        </w:tabs>
         <w:spacing w:line="360" w:lineRule="auto"/>
-        <w:ind w:left="384"/>
+        <w:ind w:left="0" w:firstLine="709"/>
         <w:jc w:val="both"/>
         <w:rPr>
           <w:color w:val="000000" w:themeColor="text1"/>
@@ -5381,8 +4645,11 @@
           <w:numId w:val="1"/>
         </w:numPr>
         <w:shd w:val="clear" w:color="auto" w:fill="FFFFFF"/>
+        <w:tabs>
+          <w:tab w:val="left" w:pos="1134"/>
+        </w:tabs>
         <w:spacing w:line="360" w:lineRule="auto"/>
-        <w:ind w:left="384"/>
+        <w:ind w:left="0" w:firstLine="709"/>
         <w:jc w:val="both"/>
         <w:rPr>
           <w:color w:val="000000" w:themeColor="text1"/>
@@ -5406,8 +4673,11 @@
           <w:numId w:val="1"/>
         </w:numPr>
         <w:shd w:val="clear" w:color="auto" w:fill="FFFFFF"/>
+        <w:tabs>
+          <w:tab w:val="left" w:pos="1134"/>
+        </w:tabs>
         <w:spacing w:line="360" w:lineRule="auto"/>
-        <w:ind w:left="384"/>
+        <w:ind w:left="0" w:firstLine="709"/>
         <w:jc w:val="both"/>
         <w:rPr>
           <w:color w:val="000000" w:themeColor="text1"/>
@@ -5431,8 +4701,11 @@
           <w:numId w:val="1"/>
         </w:numPr>
         <w:shd w:val="clear" w:color="auto" w:fill="FFFFFF"/>
+        <w:tabs>
+          <w:tab w:val="left" w:pos="1134"/>
+        </w:tabs>
         <w:spacing w:line="360" w:lineRule="auto"/>
-        <w:ind w:left="384"/>
+        <w:ind w:left="0" w:firstLine="709"/>
         <w:jc w:val="both"/>
         <w:rPr>
           <w:color w:val="000000" w:themeColor="text1"/>
@@ -5510,8 +4783,11 @@
           <w:numId w:val="1"/>
         </w:numPr>
         <w:shd w:val="clear" w:color="auto" w:fill="FFFFFF"/>
+        <w:tabs>
+          <w:tab w:val="left" w:pos="1134"/>
+        </w:tabs>
         <w:spacing w:line="360" w:lineRule="auto"/>
-        <w:ind w:left="384"/>
+        <w:ind w:left="0" w:firstLine="709"/>
         <w:jc w:val="both"/>
         <w:rPr>
           <w:color w:val="000000" w:themeColor="text1"/>
@@ -5571,8 +4847,11 @@
           <w:numId w:val="1"/>
         </w:numPr>
         <w:shd w:val="clear" w:color="auto" w:fill="FFFFFF"/>
+        <w:tabs>
+          <w:tab w:val="left" w:pos="1134"/>
+        </w:tabs>
         <w:spacing w:line="360" w:lineRule="auto"/>
-        <w:ind w:left="384"/>
+        <w:ind w:left="0" w:firstLine="709"/>
         <w:jc w:val="both"/>
         <w:rPr>
           <w:color w:val="000000" w:themeColor="text1"/>
@@ -5614,8 +4893,11 @@
           <w:numId w:val="1"/>
         </w:numPr>
         <w:shd w:val="clear" w:color="auto" w:fill="FFFFFF"/>
+        <w:tabs>
+          <w:tab w:val="left" w:pos="1134"/>
+        </w:tabs>
         <w:spacing w:line="360" w:lineRule="auto"/>
-        <w:ind w:left="384"/>
+        <w:ind w:left="0" w:firstLine="709"/>
         <w:jc w:val="both"/>
         <w:rPr>
           <w:color w:val="000000" w:themeColor="text1"/>
@@ -5707,8 +4989,11 @@
           <w:numId w:val="1"/>
         </w:numPr>
         <w:shd w:val="clear" w:color="auto" w:fill="FFFFFF"/>
+        <w:tabs>
+          <w:tab w:val="left" w:pos="1134"/>
+        </w:tabs>
         <w:spacing w:line="360" w:lineRule="auto"/>
-        <w:ind w:left="384"/>
+        <w:ind w:left="0" w:firstLine="709"/>
         <w:jc w:val="both"/>
         <w:rPr>
           <w:color w:val="000000" w:themeColor="text1"/>
@@ -5750,8 +5035,11 @@
           <w:numId w:val="2"/>
         </w:numPr>
         <w:shd w:val="clear" w:color="auto" w:fill="FFFFFF"/>
+        <w:tabs>
+          <w:tab w:val="left" w:pos="1134"/>
+        </w:tabs>
         <w:spacing w:line="360" w:lineRule="auto"/>
-        <w:ind w:left="1104"/>
+        <w:ind w:left="0" w:firstLine="709"/>
         <w:jc w:val="both"/>
         <w:rPr>
           <w:color w:val="000000" w:themeColor="text1"/>
@@ -5829,8 +5117,11 @@
           <w:numId w:val="2"/>
         </w:numPr>
         <w:shd w:val="clear" w:color="auto" w:fill="FFFFFF"/>
+        <w:tabs>
+          <w:tab w:val="left" w:pos="1134"/>
+        </w:tabs>
         <w:spacing w:line="360" w:lineRule="auto"/>
-        <w:ind w:left="1104"/>
+        <w:ind w:left="0" w:firstLine="709"/>
         <w:jc w:val="both"/>
         <w:rPr>
           <w:color w:val="000000" w:themeColor="text1"/>
@@ -6034,8 +5325,11 @@
           <w:numId w:val="3"/>
         </w:numPr>
         <w:shd w:val="clear" w:color="auto" w:fill="FFFFFF"/>
+        <w:tabs>
+          <w:tab w:val="left" w:pos="1134"/>
+        </w:tabs>
         <w:spacing w:line="360" w:lineRule="auto"/>
-        <w:ind w:left="768"/>
+        <w:ind w:left="0" w:firstLine="709"/>
         <w:jc w:val="both"/>
         <w:rPr>
           <w:color w:val="222222"/>
@@ -6059,8 +5353,11 @@
           <w:numId w:val="3"/>
         </w:numPr>
         <w:shd w:val="clear" w:color="auto" w:fill="FFFFFF"/>
+        <w:tabs>
+          <w:tab w:val="left" w:pos="1134"/>
+        </w:tabs>
         <w:spacing w:line="360" w:lineRule="auto"/>
-        <w:ind w:left="768"/>
+        <w:ind w:left="0" w:firstLine="709"/>
         <w:jc w:val="both"/>
         <w:rPr>
           <w:color w:val="222222"/>
@@ -6625,25 +5922,6 @@
     <w:p>
       <w:pPr>
         <w:spacing w:line="360" w:lineRule="auto"/>
-        <w:jc w:val="center"/>
-        <w:rPr>
-          <w:color w:val="000000" w:themeColor="text1"/>
-          <w:sz w:val="28"/>
-          <w:szCs w:val="28"/>
-        </w:rPr>
-      </w:pPr>
-      <w:r>
-        <w:rPr>
-          <w:color w:val="000000" w:themeColor="text1"/>
-          <w:sz w:val="28"/>
-          <w:szCs w:val="28"/>
-        </w:rPr>
-        <w:t>Безопасность</w:t>
-      </w:r>
-    </w:p>
-    <w:p>
-      <w:pPr>
-        <w:spacing w:line="360" w:lineRule="auto"/>
         <w:ind w:firstLine="708"/>
         <w:jc w:val="both"/>
         <w:rPr>
@@ -6658,6 +5936,23 @@
           <w:sz w:val="28"/>
           <w:szCs w:val="28"/>
         </w:rPr>
+        <w:t>Безопасность</w:t>
+      </w:r>
+      <w:r>
+        <w:rPr>
+          <w:color w:val="000000" w:themeColor="text1"/>
+          <w:sz w:val="28"/>
+          <w:szCs w:val="28"/>
+          <w:lang w:val="uk-UA"/>
+        </w:rPr>
+        <w:t xml:space="preserve">. </w:t>
+      </w:r>
+      <w:r>
+        <w:rPr>
+          <w:color w:val="000000" w:themeColor="text1"/>
+          <w:sz w:val="28"/>
+          <w:szCs w:val="28"/>
+        </w:rPr>
         <w:t xml:space="preserve">Кроме сохранения общей формы конструкций, </w:t>
       </w:r>
       <w:proofErr w:type="spellStart"/>
@@ -6676,7 +5971,7 @@
           <w:sz w:val="28"/>
           <w:szCs w:val="28"/>
         </w:rPr>
-        <w:t xml:space="preserve"> по сравнению с C++ формально лишился двух потенциальных опасностей: указателей и множественного наследования. На деле обе функции сохранены, но представлены в ином виде: вместо указателей используются значения, а в </w:t>
+        <w:t xml:space="preserve"> по сравнению с C++ формально лишился двух потенциальных опасностей: указателей и множественного наследования. На деле обе функции сохранены, но представлены в ином виде: вместо указателей используются значения, а в множественном наследовании участвуют не классы, а интерфейсы. Тем не </w:t>
       </w:r>
       <w:r>
         <w:rPr>
@@ -6685,7 +5980,7 @@
           <w:szCs w:val="28"/>
         </w:rPr>
         <w:lastRenderedPageBreak/>
-        <w:t xml:space="preserve">множественном наследовании участвуют не классы, а интерфейсы. Тем не менее, такая особенность </w:t>
+        <w:t xml:space="preserve">менее, такая особенность </w:t>
       </w:r>
       <w:proofErr w:type="spellStart"/>
       <w:r>
@@ -8500,6 +7795,41 @@
           <w:lang w:eastAsia="en-US"/>
         </w:rPr>
       </w:pPr>
+      <w:r>
+        <w:rPr>
+          <w:sz w:val="28"/>
+          <w:szCs w:val="28"/>
+          <w:lang w:eastAsia="en-US"/>
+        </w:rPr>
+        <w:lastRenderedPageBreak/>
+        <w:t>Основные подгруппы языков программирования</w:t>
+      </w:r>
+      <w:r>
+        <w:rPr>
+          <w:sz w:val="28"/>
+          <w:szCs w:val="28"/>
+          <w:lang w:val="uk-UA" w:eastAsia="en-US"/>
+        </w:rPr>
+        <w:t xml:space="preserve"> </w:t>
+      </w:r>
+      <w:proofErr w:type="spellStart"/>
+      <w:r>
+        <w:rPr>
+          <w:sz w:val="28"/>
+          <w:szCs w:val="28"/>
+          <w:lang w:val="uk-UA" w:eastAsia="en-US"/>
+        </w:rPr>
+        <w:t>приведен</w:t>
+      </w:r>
+      <w:proofErr w:type="spellEnd"/>
+      <w:r>
+        <w:rPr>
+          <w:sz w:val="28"/>
+          <w:szCs w:val="28"/>
+          <w:lang w:eastAsia="en-US"/>
+        </w:rPr>
+        <w:t>ы на рис.1.2.</w:t>
+      </w:r>
     </w:p>
     <w:p>
       <w:pPr>
@@ -10765,11 +10095,10 @@
           <w:szCs w:val="28"/>
           <w:lang w:val="en-US" w:eastAsia="en-US"/>
         </w:rPr>
-        <w:lastRenderedPageBreak/>
         <w:drawing>
           <wp:inline distT="0" distB="0" distL="0" distR="0" wp14:anchorId="68697772" wp14:editId="1D032E78">
-            <wp:extent cx="5867400" cy="4224020"/>
-            <wp:effectExtent l="0" t="0" r="0" b="5080"/>
+            <wp:extent cx="3671668" cy="2643283"/>
+            <wp:effectExtent l="0" t="0" r="5080" b="5080"/>
             <wp:docPr id="4" name="Рисунок 4"/>
             <wp:cNvGraphicFramePr>
               <a:graphicFrameLocks xmlns:a="http://schemas.openxmlformats.org/drawingml/2006/main" noChangeAspect="1"/>
@@ -10790,7 +10119,7 @@
                   <pic:spPr>
                     <a:xfrm>
                       <a:off x="0" y="0"/>
-                      <a:ext cx="5867400" cy="4224020"/>
+                      <a:ext cx="3673763" cy="2644791"/>
                     </a:xfrm>
                     <a:prstGeom prst="rect">
                       <a:avLst/>
@@ -10913,6 +10242,7 @@
           <w:szCs w:val="28"/>
           <w:shd w:val="clear" w:color="auto" w:fill="FFFFFF"/>
         </w:rPr>
+        <w:lastRenderedPageBreak/>
         <w:t>1.9</w:t>
       </w:r>
       <w:r>
@@ -11272,6 +10602,7 @@
           <w:szCs w:val="28"/>
           <w:shd w:val="clear" w:color="auto" w:fill="FFFFFF"/>
         </w:rPr>
+        <w:lastRenderedPageBreak/>
         <w:t>Prolog</w:t>
       </w:r>
       <w:proofErr w:type="spellEnd"/>
@@ -11343,7 +10674,6 @@
           <w:szCs w:val="28"/>
           <w:lang w:val="en-US" w:eastAsia="en-US"/>
         </w:rPr>
-        <w:lastRenderedPageBreak/>
         <w:drawing>
           <wp:inline distT="0" distB="0" distL="0" distR="0" wp14:anchorId="7F4661AA" wp14:editId="64F5FA49">
             <wp:extent cx="5940425" cy="4455160"/>
@@ -11528,7 +10858,17 @@
           <w:szCs w:val="28"/>
           <w:shd w:val="clear" w:color="auto" w:fill="FFFFFF"/>
         </w:rPr>
-        <w:t xml:space="preserve">Рассмотрим пример объектно-ориентированной программы на языке </w:t>
+        <w:t xml:space="preserve">Рассмотрим пример объектно-ориентированной </w:t>
+      </w:r>
+      <w:r>
+        <w:rPr>
+          <w:color w:val="000000"/>
+          <w:sz w:val="28"/>
+          <w:szCs w:val="28"/>
+          <w:shd w:val="clear" w:color="auto" w:fill="FFFFFF"/>
+        </w:rPr>
+        <w:lastRenderedPageBreak/>
+        <w:t xml:space="preserve">программы на языке </w:t>
       </w:r>
       <w:r>
         <w:rPr>
@@ -11894,7 +11234,6 @@
           <w:sz w:val="28"/>
           <w:szCs w:val="28"/>
         </w:rPr>
-        <w:lastRenderedPageBreak/>
         <w:t xml:space="preserve">Программы на </w:t>
       </w:r>
       <w:proofErr w:type="spellStart"/>
@@ -12126,16 +11465,7 @@
           <w:szCs w:val="28"/>
           <w:shd w:val="clear" w:color="auto" w:fill="FFFFFF"/>
         </w:rPr>
-        <w:t>унок 1.</w:t>
-      </w:r>
-      <w:r>
-        <w:rPr>
-          <w:color w:val="000000"/>
-          <w:sz w:val="28"/>
-          <w:szCs w:val="28"/>
-          <w:shd w:val="clear" w:color="auto" w:fill="FFFFFF"/>
-        </w:rPr>
-        <w:t>5</w:t>
+        <w:t>унок 1.5</w:t>
       </w:r>
       <w:r>
         <w:rPr>
@@ -12271,7 +11601,16 @@
           <w:sz w:val="28"/>
           <w:szCs w:val="28"/>
         </w:rPr>
-        <w:t xml:space="preserve"> является гибкая система безопасности, в рамках которой исполнение программы полностью контролируется виртуальной машиной. Любые операции, которые превышают установленные полномочия программы (например, попытка несанкционированного доступа к данным или соединения с другим компьютером), вызывают немедленное прерывание.</w:t>
+        <w:t xml:space="preserve"> является гибкая система безопасности, в рамках которой исполнение программы полностью контролируется виртуальной машиной. Любые операции, которые превышают установленные полномочия программы (например, попытка несанкционированного доступа к </w:t>
+      </w:r>
+      <w:r>
+        <w:rPr>
+          <w:color w:val="000000" w:themeColor="text1"/>
+          <w:sz w:val="28"/>
+          <w:szCs w:val="28"/>
+        </w:rPr>
+        <w:lastRenderedPageBreak/>
+        <w:t>данным или соединения с другим компьютером), вызывают немедленное прерывание.</w:t>
       </w:r>
     </w:p>
     <w:p>
@@ -12381,7 +11720,6 @@
           <w:sz w:val="28"/>
           <w:szCs w:val="28"/>
         </w:rPr>
-        <w:lastRenderedPageBreak/>
         <w:t>широкое использование </w:t>
       </w:r>
       <w:hyperlink r:id="rId103" w:tooltip="Платформенно-ориентированный код" w:history="1">
@@ -12859,20 +12197,18 @@
         </w:tabs>
         <w:spacing w:line="360" w:lineRule="auto"/>
         <w:rPr>
-          <w:color w:val="000000" w:themeColor="text1"/>
-          <w:sz w:val="28"/>
-          <w:szCs w:val="28"/>
+          <w:rFonts w:ascii="Courier New" w:hAnsi="Courier New" w:cs="Courier New"/>
+          <w:color w:val="000000" w:themeColor="text1"/>
           <w:lang w:val="en-US" w:eastAsia="en-US"/>
         </w:rPr>
       </w:pPr>
       <w:proofErr w:type="gramStart"/>
       <w:r>
         <w:rPr>
+          <w:rFonts w:ascii="Courier New" w:hAnsi="Courier New" w:cs="Courier New"/>
           <w:b/>
           <w:bCs/>
           <w:color w:val="000000" w:themeColor="text1"/>
-          <w:sz w:val="28"/>
-          <w:szCs w:val="28"/>
           <w:lang w:val="en-US" w:eastAsia="en-US"/>
         </w:rPr>
         <w:t xml:space="preserve">import </w:t>
@@ -12880,9 +12216,8 @@
       <w:proofErr w:type="spellStart"/>
       <w:r>
         <w:rPr>
-          <w:color w:val="000000" w:themeColor="text1"/>
-          <w:sz w:val="28"/>
-          <w:szCs w:val="28"/>
+          <w:rFonts w:ascii="Courier New" w:hAnsi="Courier New" w:cs="Courier New"/>
+          <w:color w:val="000000" w:themeColor="text1"/>
           <w:lang w:val="en-US" w:eastAsia="en-US"/>
         </w:rPr>
         <w:t>java.util.Scanner</w:t>
@@ -12890,47 +12225,77 @@
       <w:proofErr w:type="spellEnd"/>
       <w:r>
         <w:rPr>
-          <w:color w:val="000000" w:themeColor="text1"/>
-          <w:sz w:val="28"/>
-          <w:szCs w:val="28"/>
+          <w:rFonts w:ascii="Courier New" w:hAnsi="Courier New" w:cs="Courier New"/>
+          <w:color w:val="000000" w:themeColor="text1"/>
           <w:lang w:val="en-US" w:eastAsia="en-US"/>
         </w:rPr>
         <w:t>;</w:t>
       </w:r>
       <w:r>
         <w:rPr>
-          <w:color w:val="000000" w:themeColor="text1"/>
-          <w:sz w:val="28"/>
-          <w:szCs w:val="28"/>
+          <w:rFonts w:ascii="Courier New" w:hAnsi="Courier New" w:cs="Courier New"/>
+          <w:color w:val="000000" w:themeColor="text1"/>
           <w:lang w:val="en-US" w:eastAsia="en-US"/>
         </w:rPr>
         <w:br/>
       </w:r>
       <w:r>
         <w:rPr>
+          <w:rFonts w:ascii="Courier New" w:hAnsi="Courier New" w:cs="Courier New"/>
           <w:b/>
           <w:bCs/>
           <w:color w:val="000000" w:themeColor="text1"/>
-          <w:sz w:val="28"/>
-          <w:szCs w:val="28"/>
           <w:lang w:val="en-US" w:eastAsia="en-US"/>
         </w:rPr>
         <w:t xml:space="preserve">public class </w:t>
       </w:r>
       <w:r>
         <w:rPr>
-          <w:color w:val="000000" w:themeColor="text1"/>
-          <w:sz w:val="28"/>
-          <w:szCs w:val="28"/>
+          <w:rFonts w:ascii="Courier New" w:hAnsi="Courier New" w:cs="Courier New"/>
+          <w:color w:val="000000" w:themeColor="text1"/>
           <w:lang w:val="en-US" w:eastAsia="en-US"/>
         </w:rPr>
         <w:t>Calculator {</w:t>
       </w:r>
       <w:r>
         <w:rPr>
-          <w:color w:val="000000" w:themeColor="text1"/>
-          <w:sz w:val="28"/>
-          <w:szCs w:val="28"/>
+          <w:rFonts w:ascii="Courier New" w:hAnsi="Courier New" w:cs="Courier New"/>
+          <w:color w:val="000000" w:themeColor="text1"/>
+          <w:lang w:val="en-US" w:eastAsia="en-US"/>
+        </w:rPr>
+        <w:br/>
+      </w:r>
+      <w:r>
+        <w:rPr>
+          <w:rFonts w:ascii="Courier New" w:hAnsi="Courier New" w:cs="Courier New"/>
+          <w:color w:val="000000" w:themeColor="text1"/>
+          <w:lang w:val="en-US" w:eastAsia="en-US"/>
+        </w:rPr>
+        <w:lastRenderedPageBreak/>
+        <w:t xml:space="preserve">    </w:t>
+      </w:r>
+      <w:r>
+        <w:rPr>
+          <w:rFonts w:ascii="Courier New" w:hAnsi="Courier New" w:cs="Courier New"/>
+          <w:b/>
+          <w:bCs/>
+          <w:color w:val="000000" w:themeColor="text1"/>
+          <w:lang w:val="en-US" w:eastAsia="en-US"/>
+        </w:rPr>
+        <w:t xml:space="preserve">public static final char </w:t>
+      </w:r>
+      <w:r>
+        <w:rPr>
+          <w:rFonts w:ascii="Courier New" w:hAnsi="Courier New" w:cs="Courier New"/>
+          <w:color w:val="000000" w:themeColor="text1"/>
+          <w:lang w:val="en-US" w:eastAsia="en-US"/>
+        </w:rPr>
+        <w:t>ADD = 43;</w:t>
+      </w:r>
+      <w:r>
+        <w:rPr>
+          <w:rFonts w:ascii="Courier New" w:hAnsi="Courier New" w:cs="Courier New"/>
+          <w:color w:val="000000" w:themeColor="text1"/>
           <w:lang w:val="en-US" w:eastAsia="en-US"/>
         </w:rPr>
         <w:br/>
@@ -12938,29 +12303,26 @@
       </w:r>
       <w:r>
         <w:rPr>
+          <w:rFonts w:ascii="Courier New" w:hAnsi="Courier New" w:cs="Courier New"/>
           <w:b/>
           <w:bCs/>
           <w:color w:val="000000" w:themeColor="text1"/>
-          <w:sz w:val="28"/>
-          <w:szCs w:val="28"/>
           <w:lang w:val="en-US" w:eastAsia="en-US"/>
         </w:rPr>
         <w:t xml:space="preserve">public static final char </w:t>
       </w:r>
       <w:r>
         <w:rPr>
-          <w:color w:val="000000" w:themeColor="text1"/>
-          <w:sz w:val="28"/>
-          <w:szCs w:val="28"/>
+          <w:rFonts w:ascii="Courier New" w:hAnsi="Courier New" w:cs="Courier New"/>
+          <w:color w:val="000000" w:themeColor="text1"/>
           <w:lang w:val="en-US" w:eastAsia="en-US"/>
         </w:rPr>
-        <w:t>ADD = 43;</w:t>
-      </w:r>
-      <w:r>
-        <w:rPr>
-          <w:color w:val="000000" w:themeColor="text1"/>
-          <w:sz w:val="28"/>
-          <w:szCs w:val="28"/>
+        <w:t>SUBTRACT = 45;</w:t>
+      </w:r>
+      <w:r>
+        <w:rPr>
+          <w:rFonts w:ascii="Courier New" w:hAnsi="Courier New" w:cs="Courier New"/>
+          <w:color w:val="000000" w:themeColor="text1"/>
           <w:lang w:val="en-US" w:eastAsia="en-US"/>
         </w:rPr>
         <w:br/>
@@ -12968,29 +12330,26 @@
       </w:r>
       <w:r>
         <w:rPr>
+          <w:rFonts w:ascii="Courier New" w:hAnsi="Courier New" w:cs="Courier New"/>
           <w:b/>
           <w:bCs/>
           <w:color w:val="000000" w:themeColor="text1"/>
-          <w:sz w:val="28"/>
-          <w:szCs w:val="28"/>
           <w:lang w:val="en-US" w:eastAsia="en-US"/>
         </w:rPr>
         <w:t xml:space="preserve">public static final char </w:t>
       </w:r>
       <w:r>
         <w:rPr>
-          <w:color w:val="000000" w:themeColor="text1"/>
-          <w:sz w:val="28"/>
-          <w:szCs w:val="28"/>
+          <w:rFonts w:ascii="Courier New" w:hAnsi="Courier New" w:cs="Courier New"/>
+          <w:color w:val="000000" w:themeColor="text1"/>
           <w:lang w:val="en-US" w:eastAsia="en-US"/>
         </w:rPr>
-        <w:t>SUBTRACT = 45;</w:t>
-      </w:r>
-      <w:r>
-        <w:rPr>
-          <w:color w:val="000000" w:themeColor="text1"/>
-          <w:sz w:val="28"/>
-          <w:szCs w:val="28"/>
+        <w:t>MULTIPLY = 42;</w:t>
+      </w:r>
+      <w:r>
+        <w:rPr>
+          <w:rFonts w:ascii="Courier New" w:hAnsi="Courier New" w:cs="Courier New"/>
+          <w:color w:val="000000" w:themeColor="text1"/>
           <w:lang w:val="en-US" w:eastAsia="en-US"/>
         </w:rPr>
         <w:br/>
@@ -12998,29 +12357,34 @@
       </w:r>
       <w:r>
         <w:rPr>
+          <w:rFonts w:ascii="Courier New" w:hAnsi="Courier New" w:cs="Courier New"/>
           <w:b/>
           <w:bCs/>
           <w:color w:val="000000" w:themeColor="text1"/>
-          <w:sz w:val="28"/>
-          <w:szCs w:val="28"/>
           <w:lang w:val="en-US" w:eastAsia="en-US"/>
         </w:rPr>
         <w:t xml:space="preserve">public static final char </w:t>
       </w:r>
       <w:r>
         <w:rPr>
-          <w:color w:val="000000" w:themeColor="text1"/>
-          <w:sz w:val="28"/>
-          <w:szCs w:val="28"/>
+          <w:rFonts w:ascii="Courier New" w:hAnsi="Courier New" w:cs="Courier New"/>
+          <w:color w:val="000000" w:themeColor="text1"/>
           <w:lang w:val="en-US" w:eastAsia="en-US"/>
         </w:rPr>
-        <w:t>MULTIPLY = 42;</w:t>
-      </w:r>
-      <w:r>
-        <w:rPr>
-          <w:color w:val="000000" w:themeColor="text1"/>
-          <w:sz w:val="28"/>
-          <w:szCs w:val="28"/>
+        <w:t>DIVIDE = 47;</w:t>
+      </w:r>
+      <w:r>
+        <w:rPr>
+          <w:rFonts w:ascii="Courier New" w:hAnsi="Courier New" w:cs="Courier New"/>
+          <w:color w:val="000000" w:themeColor="text1"/>
+          <w:lang w:val="en-US" w:eastAsia="en-US"/>
+        </w:rPr>
+        <w:br/>
+      </w:r>
+      <w:r>
+        <w:rPr>
+          <w:rFonts w:ascii="Courier New" w:hAnsi="Courier New" w:cs="Courier New"/>
+          <w:color w:val="000000" w:themeColor="text1"/>
           <w:lang w:val="en-US" w:eastAsia="en-US"/>
         </w:rPr>
         <w:br/>
@@ -13028,38 +12392,88 @@
       </w:r>
       <w:r>
         <w:rPr>
+          <w:rFonts w:ascii="Courier New" w:hAnsi="Courier New" w:cs="Courier New"/>
           <w:b/>
           <w:bCs/>
           <w:color w:val="000000" w:themeColor="text1"/>
-          <w:sz w:val="28"/>
-          <w:szCs w:val="28"/>
           <w:lang w:val="en-US" w:eastAsia="en-US"/>
         </w:rPr>
-        <w:t xml:space="preserve">public static final char </w:t>
-      </w:r>
-      <w:r>
-        <w:rPr>
-          <w:color w:val="000000" w:themeColor="text1"/>
-          <w:sz w:val="28"/>
-          <w:szCs w:val="28"/>
+        <w:t xml:space="preserve">public static void </w:t>
+      </w:r>
+      <w:r>
+        <w:rPr>
+          <w:rFonts w:ascii="Courier New" w:hAnsi="Courier New" w:cs="Courier New"/>
+          <w:color w:val="000000" w:themeColor="text1"/>
           <w:lang w:val="en-US" w:eastAsia="en-US"/>
         </w:rPr>
-        <w:t>DIVIDE = 47;</w:t>
-      </w:r>
-      <w:r>
-        <w:rPr>
-          <w:color w:val="000000" w:themeColor="text1"/>
-          <w:sz w:val="28"/>
-          <w:szCs w:val="28"/>
+        <w:t xml:space="preserve">main(String[] </w:t>
+      </w:r>
+      <w:proofErr w:type="spellStart"/>
+      <w:r>
+        <w:rPr>
+          <w:rFonts w:ascii="Courier New" w:hAnsi="Courier New" w:cs="Courier New"/>
+          <w:color w:val="000000" w:themeColor="text1"/>
           <w:lang w:val="en-US" w:eastAsia="en-US"/>
         </w:rPr>
+        <w:t>args</w:t>
+      </w:r>
+      <w:proofErr w:type="spellEnd"/>
+      <w:r>
+        <w:rPr>
+          <w:rFonts w:ascii="Courier New" w:hAnsi="Courier New" w:cs="Courier New"/>
+          <w:color w:val="000000" w:themeColor="text1"/>
+          <w:lang w:val="en-US" w:eastAsia="en-US"/>
+        </w:rPr>
+        <w:t>) {</w:t>
+      </w:r>
+      <w:r>
+        <w:rPr>
+          <w:rFonts w:ascii="Courier New" w:hAnsi="Courier New" w:cs="Courier New"/>
+          <w:color w:val="000000" w:themeColor="text1"/>
+          <w:lang w:val="en-US" w:eastAsia="en-US"/>
+        </w:rPr>
         <w:br/>
-      </w:r>
-      <w:r>
-        <w:rPr>
-          <w:color w:val="000000" w:themeColor="text1"/>
-          <w:sz w:val="28"/>
-          <w:szCs w:val="28"/>
+        <w:t xml:space="preserve">        </w:t>
+      </w:r>
+      <w:r>
+        <w:rPr>
+          <w:rFonts w:ascii="Courier New" w:hAnsi="Courier New" w:cs="Courier New"/>
+          <w:b/>
+          <w:bCs/>
+          <w:color w:val="000000" w:themeColor="text1"/>
+          <w:lang w:val="en-US" w:eastAsia="en-US"/>
+        </w:rPr>
+        <w:t xml:space="preserve">new </w:t>
+      </w:r>
+      <w:r>
+        <w:rPr>
+          <w:rFonts w:ascii="Courier New" w:hAnsi="Courier New" w:cs="Courier New"/>
+          <w:color w:val="000000" w:themeColor="text1"/>
+          <w:lang w:val="en-US" w:eastAsia="en-US"/>
+        </w:rPr>
+        <w:t>Calculator();</w:t>
+      </w:r>
+      <w:r>
+        <w:rPr>
+          <w:rFonts w:ascii="Courier New" w:hAnsi="Courier New" w:cs="Courier New"/>
+          <w:color w:val="000000" w:themeColor="text1"/>
+          <w:lang w:val="en-US" w:eastAsia="en-US"/>
+        </w:rPr>
+        <w:br/>
+        <w:t xml:space="preserve">    }</w:t>
+      </w:r>
+      <w:r>
+        <w:rPr>
+          <w:rFonts w:ascii="Courier New" w:hAnsi="Courier New" w:cs="Courier New"/>
+          <w:color w:val="000000" w:themeColor="text1"/>
+          <w:lang w:val="en-US" w:eastAsia="en-US"/>
+        </w:rPr>
+        <w:br/>
+      </w:r>
+      <w:r>
+        <w:rPr>
+          <w:rFonts w:ascii="Courier New" w:hAnsi="Courier New" w:cs="Courier New"/>
+          <w:color w:val="000000" w:themeColor="text1"/>
           <w:lang w:val="en-US" w:eastAsia="en-US"/>
         </w:rPr>
         <w:br/>
@@ -13067,49 +12481,61 @@
       </w:r>
       <w:r>
         <w:rPr>
+          <w:rFonts w:ascii="Courier New" w:hAnsi="Courier New" w:cs="Courier New"/>
           <w:b/>
           <w:bCs/>
           <w:color w:val="000000" w:themeColor="text1"/>
-          <w:sz w:val="28"/>
-          <w:szCs w:val="28"/>
           <w:lang w:val="en-US" w:eastAsia="en-US"/>
         </w:rPr>
-        <w:t xml:space="preserve">public static void </w:t>
-      </w:r>
-      <w:r>
-        <w:rPr>
-          <w:color w:val="000000" w:themeColor="text1"/>
-          <w:sz w:val="28"/>
-          <w:szCs w:val="28"/>
+        <w:t xml:space="preserve">public </w:t>
+      </w:r>
+      <w:r>
+        <w:rPr>
+          <w:rFonts w:ascii="Courier New" w:hAnsi="Courier New" w:cs="Courier New"/>
+          <w:color w:val="000000" w:themeColor="text1"/>
           <w:lang w:val="en-US" w:eastAsia="en-US"/>
         </w:rPr>
-        <w:t xml:space="preserve">main(String[] </w:t>
-      </w:r>
-      <w:proofErr w:type="spellStart"/>
-      <w:r>
-        <w:rPr>
-          <w:color w:val="000000" w:themeColor="text1"/>
-          <w:sz w:val="28"/>
-          <w:szCs w:val="28"/>
+        <w:t>Calculator() {</w:t>
+      </w:r>
+      <w:r>
+        <w:rPr>
+          <w:rFonts w:ascii="Courier New" w:hAnsi="Courier New" w:cs="Courier New"/>
+          <w:color w:val="000000" w:themeColor="text1"/>
           <w:lang w:val="en-US" w:eastAsia="en-US"/>
         </w:rPr>
-        <w:t>args</w:t>
-      </w:r>
-      <w:proofErr w:type="spellEnd"/>
-      <w:r>
-        <w:rPr>
-          <w:color w:val="000000" w:themeColor="text1"/>
-          <w:sz w:val="28"/>
-          <w:szCs w:val="28"/>
+        <w:br/>
+        <w:t xml:space="preserve">        Scanner console = </w:t>
+      </w:r>
+      <w:r>
+        <w:rPr>
+          <w:rFonts w:ascii="Courier New" w:hAnsi="Courier New" w:cs="Courier New"/>
+          <w:b/>
+          <w:bCs/>
+          <w:color w:val="000000" w:themeColor="text1"/>
           <w:lang w:val="en-US" w:eastAsia="en-US"/>
         </w:rPr>
-        <w:t>) {</w:t>
-      </w:r>
-      <w:r>
-        <w:rPr>
-          <w:color w:val="000000" w:themeColor="text1"/>
-          <w:sz w:val="28"/>
-          <w:szCs w:val="28"/>
+        <w:t xml:space="preserve">new </w:t>
+      </w:r>
+      <w:r>
+        <w:rPr>
+          <w:rFonts w:ascii="Courier New" w:hAnsi="Courier New" w:cs="Courier New"/>
+          <w:color w:val="000000" w:themeColor="text1"/>
+          <w:lang w:val="en-US" w:eastAsia="en-US"/>
+        </w:rPr>
+        <w:t>Scanner(System.in);</w:t>
+      </w:r>
+      <w:r>
+        <w:rPr>
+          <w:rFonts w:ascii="Courier New" w:hAnsi="Courier New" w:cs="Courier New"/>
+          <w:color w:val="000000" w:themeColor="text1"/>
+          <w:lang w:val="en-US" w:eastAsia="en-US"/>
+        </w:rPr>
+        <w:br/>
+      </w:r>
+      <w:r>
+        <w:rPr>
+          <w:rFonts w:ascii="Courier New" w:hAnsi="Courier New" w:cs="Courier New"/>
+          <w:color w:val="000000" w:themeColor="text1"/>
           <w:lang w:val="en-US" w:eastAsia="en-US"/>
         </w:rPr>
         <w:br/>
@@ -13117,29 +12543,848 @@
       </w:r>
       <w:r>
         <w:rPr>
+          <w:rFonts w:ascii="Courier New" w:hAnsi="Courier New" w:cs="Courier New"/>
           <w:b/>
           <w:bCs/>
           <w:color w:val="000000" w:themeColor="text1"/>
-          <w:sz w:val="28"/>
-          <w:szCs w:val="28"/>
           <w:lang w:val="en-US" w:eastAsia="en-US"/>
         </w:rPr>
-        <w:t xml:space="preserve">new </w:t>
-      </w:r>
-      <w:r>
-        <w:rPr>
-          <w:color w:val="000000" w:themeColor="text1"/>
-          <w:sz w:val="28"/>
-          <w:szCs w:val="28"/>
+        <w:t xml:space="preserve">while </w:t>
+      </w:r>
+      <w:r>
+        <w:rPr>
+          <w:rFonts w:ascii="Courier New" w:hAnsi="Courier New" w:cs="Courier New"/>
+          <w:color w:val="000000" w:themeColor="text1"/>
           <w:lang w:val="en-US" w:eastAsia="en-US"/>
         </w:rPr>
-        <w:t>Calculator();</w:t>
-      </w:r>
-      <w:r>
-        <w:rPr>
-          <w:color w:val="000000" w:themeColor="text1"/>
-          <w:sz w:val="28"/>
-          <w:szCs w:val="28"/>
+        <w:t>(</w:t>
+      </w:r>
+      <w:r>
+        <w:rPr>
+          <w:rFonts w:ascii="Courier New" w:hAnsi="Courier New" w:cs="Courier New"/>
+          <w:b/>
+          <w:bCs/>
+          <w:color w:val="000000" w:themeColor="text1"/>
+          <w:lang w:val="en-US" w:eastAsia="en-US"/>
+        </w:rPr>
+        <w:t>true</w:t>
+      </w:r>
+      <w:r>
+        <w:rPr>
+          <w:rFonts w:ascii="Courier New" w:hAnsi="Courier New" w:cs="Courier New"/>
+          <w:color w:val="000000" w:themeColor="text1"/>
+          <w:lang w:val="en-US" w:eastAsia="en-US"/>
+        </w:rPr>
+        <w:t>) {</w:t>
+      </w:r>
+      <w:r>
+        <w:rPr>
+          <w:rFonts w:ascii="Courier New" w:hAnsi="Courier New" w:cs="Courier New"/>
+          <w:color w:val="000000" w:themeColor="text1"/>
+          <w:lang w:val="en-US" w:eastAsia="en-US"/>
+        </w:rPr>
+        <w:br/>
+        <w:t xml:space="preserve">            </w:t>
+      </w:r>
+      <w:proofErr w:type="spellStart"/>
+      <w:r>
+        <w:rPr>
+          <w:rFonts w:ascii="Courier New" w:hAnsi="Courier New" w:cs="Courier New"/>
+          <w:color w:val="000000" w:themeColor="text1"/>
+          <w:lang w:val="en-US" w:eastAsia="en-US"/>
+        </w:rPr>
+        <w:t>System.out.print</w:t>
+      </w:r>
+      <w:proofErr w:type="spellEnd"/>
+      <w:r>
+        <w:rPr>
+          <w:rFonts w:ascii="Courier New" w:hAnsi="Courier New" w:cs="Courier New"/>
+          <w:color w:val="000000" w:themeColor="text1"/>
+          <w:lang w:val="en-US" w:eastAsia="en-US"/>
+        </w:rPr>
+        <w:t>(</w:t>
+      </w:r>
+      <w:r>
+        <w:rPr>
+          <w:rFonts w:ascii="Courier New" w:hAnsi="Courier New" w:cs="Courier New"/>
+          <w:b/>
+          <w:bCs/>
+          <w:color w:val="000000" w:themeColor="text1"/>
+          <w:lang w:val="en-US" w:eastAsia="en-US"/>
+        </w:rPr>
+        <w:t>"First Number: "</w:t>
+      </w:r>
+      <w:r>
+        <w:rPr>
+          <w:rFonts w:ascii="Courier New" w:hAnsi="Courier New" w:cs="Courier New"/>
+          <w:color w:val="000000" w:themeColor="text1"/>
+          <w:lang w:val="en-US" w:eastAsia="en-US"/>
+        </w:rPr>
+        <w:t>);</w:t>
+      </w:r>
+      <w:r>
+        <w:rPr>
+          <w:rFonts w:ascii="Courier New" w:hAnsi="Courier New" w:cs="Courier New"/>
+          <w:color w:val="000000" w:themeColor="text1"/>
+          <w:lang w:val="en-US" w:eastAsia="en-US"/>
+        </w:rPr>
+        <w:br/>
+        <w:t xml:space="preserve">            </w:t>
+      </w:r>
+      <w:r>
+        <w:rPr>
+          <w:rFonts w:ascii="Courier New" w:hAnsi="Courier New" w:cs="Courier New"/>
+          <w:b/>
+          <w:bCs/>
+          <w:color w:val="000000" w:themeColor="text1"/>
+          <w:lang w:val="en-US" w:eastAsia="en-US"/>
+        </w:rPr>
+        <w:t xml:space="preserve">double </w:t>
+      </w:r>
+      <w:r>
+        <w:rPr>
+          <w:rFonts w:ascii="Courier New" w:hAnsi="Courier New" w:cs="Courier New"/>
+          <w:color w:val="000000" w:themeColor="text1"/>
+          <w:lang w:val="en-US" w:eastAsia="en-US"/>
+        </w:rPr>
+        <w:t xml:space="preserve">num1 = </w:t>
+      </w:r>
+      <w:proofErr w:type="spellStart"/>
+      <w:r>
+        <w:rPr>
+          <w:rFonts w:ascii="Courier New" w:hAnsi="Courier New" w:cs="Courier New"/>
+          <w:color w:val="000000" w:themeColor="text1"/>
+          <w:lang w:val="en-US" w:eastAsia="en-US"/>
+        </w:rPr>
+        <w:t>console.nextDouble</w:t>
+      </w:r>
+      <w:proofErr w:type="spellEnd"/>
+      <w:r>
+        <w:rPr>
+          <w:rFonts w:ascii="Courier New" w:hAnsi="Courier New" w:cs="Courier New"/>
+          <w:color w:val="000000" w:themeColor="text1"/>
+          <w:lang w:val="en-US" w:eastAsia="en-US"/>
+        </w:rPr>
+        <w:t>();</w:t>
+      </w:r>
+      <w:r>
+        <w:rPr>
+          <w:rFonts w:ascii="Courier New" w:hAnsi="Courier New" w:cs="Courier New"/>
+          <w:color w:val="000000" w:themeColor="text1"/>
+          <w:lang w:val="en-US" w:eastAsia="en-US"/>
+        </w:rPr>
+        <w:br/>
+      </w:r>
+      <w:r>
+        <w:rPr>
+          <w:rFonts w:ascii="Courier New" w:hAnsi="Courier New" w:cs="Courier New"/>
+          <w:color w:val="000000" w:themeColor="text1"/>
+          <w:lang w:val="en-US" w:eastAsia="en-US"/>
+        </w:rPr>
+        <w:br/>
+        <w:t xml:space="preserve">            </w:t>
+      </w:r>
+      <w:proofErr w:type="spellStart"/>
+      <w:r>
+        <w:rPr>
+          <w:rFonts w:ascii="Courier New" w:hAnsi="Courier New" w:cs="Courier New"/>
+          <w:color w:val="000000" w:themeColor="text1"/>
+          <w:lang w:val="en-US" w:eastAsia="en-US"/>
+        </w:rPr>
+        <w:t>System.out.print</w:t>
+      </w:r>
+      <w:proofErr w:type="spellEnd"/>
+      <w:r>
+        <w:rPr>
+          <w:rFonts w:ascii="Courier New" w:hAnsi="Courier New" w:cs="Courier New"/>
+          <w:color w:val="000000" w:themeColor="text1"/>
+          <w:lang w:val="en-US" w:eastAsia="en-US"/>
+        </w:rPr>
+        <w:t>(</w:t>
+      </w:r>
+      <w:r>
+        <w:rPr>
+          <w:rFonts w:ascii="Courier New" w:hAnsi="Courier New" w:cs="Courier New"/>
+          <w:b/>
+          <w:bCs/>
+          <w:color w:val="000000" w:themeColor="text1"/>
+          <w:lang w:val="en-US" w:eastAsia="en-US"/>
+        </w:rPr>
+        <w:t>"Second Number: "</w:t>
+      </w:r>
+      <w:r>
+        <w:rPr>
+          <w:rFonts w:ascii="Courier New" w:hAnsi="Courier New" w:cs="Courier New"/>
+          <w:color w:val="000000" w:themeColor="text1"/>
+          <w:lang w:val="en-US" w:eastAsia="en-US"/>
+        </w:rPr>
+        <w:t>);</w:t>
+      </w:r>
+      <w:r>
+        <w:rPr>
+          <w:rFonts w:ascii="Courier New" w:hAnsi="Courier New" w:cs="Courier New"/>
+          <w:color w:val="000000" w:themeColor="text1"/>
+          <w:lang w:val="en-US" w:eastAsia="en-US"/>
+        </w:rPr>
+        <w:br/>
+        <w:t xml:space="preserve">            </w:t>
+      </w:r>
+      <w:r>
+        <w:rPr>
+          <w:rFonts w:ascii="Courier New" w:hAnsi="Courier New" w:cs="Courier New"/>
+          <w:b/>
+          <w:bCs/>
+          <w:color w:val="000000" w:themeColor="text1"/>
+          <w:lang w:val="en-US" w:eastAsia="en-US"/>
+        </w:rPr>
+        <w:t xml:space="preserve">double </w:t>
+      </w:r>
+      <w:r>
+        <w:rPr>
+          <w:rFonts w:ascii="Courier New" w:hAnsi="Courier New" w:cs="Courier New"/>
+          <w:color w:val="000000" w:themeColor="text1"/>
+          <w:lang w:val="en-US" w:eastAsia="en-US"/>
+        </w:rPr>
+        <w:t xml:space="preserve">num2 = </w:t>
+      </w:r>
+      <w:proofErr w:type="spellStart"/>
+      <w:r>
+        <w:rPr>
+          <w:rFonts w:ascii="Courier New" w:hAnsi="Courier New" w:cs="Courier New"/>
+          <w:color w:val="000000" w:themeColor="text1"/>
+          <w:lang w:val="en-US" w:eastAsia="en-US"/>
+        </w:rPr>
+        <w:t>console.nextDouble</w:t>
+      </w:r>
+      <w:proofErr w:type="spellEnd"/>
+      <w:r>
+        <w:rPr>
+          <w:rFonts w:ascii="Courier New" w:hAnsi="Courier New" w:cs="Courier New"/>
+          <w:color w:val="000000" w:themeColor="text1"/>
+          <w:lang w:val="en-US" w:eastAsia="en-US"/>
+        </w:rPr>
+        <w:t>();</w:t>
+      </w:r>
+      <w:r>
+        <w:rPr>
+          <w:rFonts w:ascii="Courier New" w:hAnsi="Courier New" w:cs="Courier New"/>
+          <w:color w:val="000000" w:themeColor="text1"/>
+          <w:lang w:val="en-US" w:eastAsia="en-US"/>
+        </w:rPr>
+        <w:br/>
+        <w:t xml:space="preserve">            </w:t>
+      </w:r>
+      <w:proofErr w:type="spellStart"/>
+      <w:r>
+        <w:rPr>
+          <w:rFonts w:ascii="Courier New" w:hAnsi="Courier New" w:cs="Courier New"/>
+          <w:color w:val="000000" w:themeColor="text1"/>
+          <w:lang w:val="en-US" w:eastAsia="en-US"/>
+        </w:rPr>
+        <w:t>System.out.print</w:t>
+      </w:r>
+      <w:proofErr w:type="spellEnd"/>
+      <w:r>
+        <w:rPr>
+          <w:rFonts w:ascii="Courier New" w:hAnsi="Courier New" w:cs="Courier New"/>
+          <w:color w:val="000000" w:themeColor="text1"/>
+          <w:lang w:val="en-US" w:eastAsia="en-US"/>
+        </w:rPr>
+        <w:t>(</w:t>
+      </w:r>
+      <w:r>
+        <w:rPr>
+          <w:rFonts w:ascii="Courier New" w:hAnsi="Courier New" w:cs="Courier New"/>
+          <w:b/>
+          <w:bCs/>
+          <w:color w:val="000000" w:themeColor="text1"/>
+          <w:lang w:val="en-US" w:eastAsia="en-US"/>
+        </w:rPr>
+        <w:t>"Operator (+-/*): "</w:t>
+      </w:r>
+      <w:r>
+        <w:rPr>
+          <w:rFonts w:ascii="Courier New" w:hAnsi="Courier New" w:cs="Courier New"/>
+          <w:color w:val="000000" w:themeColor="text1"/>
+          <w:lang w:val="en-US" w:eastAsia="en-US"/>
+        </w:rPr>
+        <w:t>);</w:t>
+      </w:r>
+      <w:r>
+        <w:rPr>
+          <w:rFonts w:ascii="Courier New" w:hAnsi="Courier New" w:cs="Courier New"/>
+          <w:color w:val="000000" w:themeColor="text1"/>
+          <w:lang w:val="en-US" w:eastAsia="en-US"/>
+        </w:rPr>
+        <w:br/>
+        <w:t xml:space="preserve">            String input = </w:t>
+      </w:r>
+      <w:proofErr w:type="spellStart"/>
+      <w:r>
+        <w:rPr>
+          <w:rFonts w:ascii="Courier New" w:hAnsi="Courier New" w:cs="Courier New"/>
+          <w:color w:val="000000" w:themeColor="text1"/>
+          <w:lang w:val="en-US" w:eastAsia="en-US"/>
+        </w:rPr>
+        <w:t>console.next</w:t>
+      </w:r>
+      <w:proofErr w:type="spellEnd"/>
+      <w:r>
+        <w:rPr>
+          <w:rFonts w:ascii="Courier New" w:hAnsi="Courier New" w:cs="Courier New"/>
+          <w:color w:val="000000" w:themeColor="text1"/>
+          <w:lang w:val="en-US" w:eastAsia="en-US"/>
+        </w:rPr>
+        <w:t>(</w:t>
+      </w:r>
+      <w:r>
+        <w:rPr>
+          <w:rFonts w:ascii="Courier New" w:hAnsi="Courier New" w:cs="Courier New"/>
+          <w:b/>
+          <w:bCs/>
+          <w:color w:val="000000" w:themeColor="text1"/>
+          <w:lang w:val="en-US" w:eastAsia="en-US"/>
+        </w:rPr>
+        <w:t>"[+-/*]"</w:t>
+      </w:r>
+      <w:r>
+        <w:rPr>
+          <w:rFonts w:ascii="Courier New" w:hAnsi="Courier New" w:cs="Courier New"/>
+          <w:color w:val="000000" w:themeColor="text1"/>
+          <w:lang w:val="en-US" w:eastAsia="en-US"/>
+        </w:rPr>
+        <w:t>);</w:t>
+      </w:r>
+      <w:r>
+        <w:rPr>
+          <w:rFonts w:ascii="Courier New" w:hAnsi="Courier New" w:cs="Courier New"/>
+          <w:color w:val="000000" w:themeColor="text1"/>
+          <w:lang w:val="en-US" w:eastAsia="en-US"/>
+        </w:rPr>
+        <w:br/>
+        <w:t xml:space="preserve">            </w:t>
+      </w:r>
+      <w:r>
+        <w:rPr>
+          <w:rFonts w:ascii="Courier New" w:hAnsi="Courier New" w:cs="Courier New"/>
+          <w:b/>
+          <w:bCs/>
+          <w:color w:val="000000" w:themeColor="text1"/>
+          <w:lang w:val="en-US" w:eastAsia="en-US"/>
+        </w:rPr>
+        <w:t xml:space="preserve">char </w:t>
+      </w:r>
+      <w:r>
+        <w:rPr>
+          <w:rFonts w:ascii="Courier New" w:hAnsi="Courier New" w:cs="Courier New"/>
+          <w:color w:val="000000" w:themeColor="text1"/>
+          <w:lang w:val="en-US" w:eastAsia="en-US"/>
+        </w:rPr>
+        <w:t xml:space="preserve">operator = </w:t>
+      </w:r>
+      <w:proofErr w:type="spellStart"/>
+      <w:r>
+        <w:rPr>
+          <w:rFonts w:ascii="Courier New" w:hAnsi="Courier New" w:cs="Courier New"/>
+          <w:color w:val="000000" w:themeColor="text1"/>
+          <w:lang w:val="en-US" w:eastAsia="en-US"/>
+        </w:rPr>
+        <w:t>input.charAt</w:t>
+      </w:r>
+      <w:proofErr w:type="spellEnd"/>
+      <w:r>
+        <w:rPr>
+          <w:rFonts w:ascii="Courier New" w:hAnsi="Courier New" w:cs="Courier New"/>
+          <w:color w:val="000000" w:themeColor="text1"/>
+          <w:lang w:val="en-US" w:eastAsia="en-US"/>
+        </w:rPr>
+        <w:t>(0);</w:t>
+      </w:r>
+      <w:r>
+        <w:rPr>
+          <w:rFonts w:ascii="Courier New" w:hAnsi="Courier New" w:cs="Courier New"/>
+          <w:color w:val="000000" w:themeColor="text1"/>
+          <w:lang w:val="en-US" w:eastAsia="en-US"/>
+        </w:rPr>
+        <w:br/>
+      </w:r>
+      <w:r>
+        <w:rPr>
+          <w:rFonts w:ascii="Courier New" w:hAnsi="Courier New" w:cs="Courier New"/>
+          <w:color w:val="000000" w:themeColor="text1"/>
+          <w:lang w:val="en-US" w:eastAsia="en-US"/>
+        </w:rPr>
+        <w:br/>
+        <w:t xml:space="preserve">            </w:t>
+      </w:r>
+      <w:r>
+        <w:rPr>
+          <w:rFonts w:ascii="Courier New" w:hAnsi="Courier New" w:cs="Courier New"/>
+          <w:b/>
+          <w:bCs/>
+          <w:color w:val="000000" w:themeColor="text1"/>
+          <w:lang w:val="en-US" w:eastAsia="en-US"/>
+        </w:rPr>
+        <w:t xml:space="preserve">double </w:t>
+      </w:r>
+      <w:r>
+        <w:rPr>
+          <w:rFonts w:ascii="Courier New" w:hAnsi="Courier New" w:cs="Courier New"/>
+          <w:color w:val="000000" w:themeColor="text1"/>
+          <w:lang w:val="en-US" w:eastAsia="en-US"/>
+        </w:rPr>
+        <w:t xml:space="preserve">result = </w:t>
+      </w:r>
+      <w:proofErr w:type="spellStart"/>
+      <w:r>
+        <w:rPr>
+          <w:rFonts w:ascii="Courier New" w:hAnsi="Courier New" w:cs="Courier New"/>
+          <w:color w:val="000000" w:themeColor="text1"/>
+          <w:lang w:val="en-US" w:eastAsia="en-US"/>
+        </w:rPr>
+        <w:t>Double.NaN</w:t>
+      </w:r>
+      <w:proofErr w:type="spellEnd"/>
+      <w:r>
+        <w:rPr>
+          <w:rFonts w:ascii="Courier New" w:hAnsi="Courier New" w:cs="Courier New"/>
+          <w:color w:val="000000" w:themeColor="text1"/>
+          <w:lang w:val="en-US" w:eastAsia="en-US"/>
+        </w:rPr>
+        <w:t>;</w:t>
+      </w:r>
+      <w:r>
+        <w:rPr>
+          <w:rFonts w:ascii="Courier New" w:hAnsi="Courier New" w:cs="Courier New"/>
+          <w:color w:val="000000" w:themeColor="text1"/>
+          <w:lang w:val="en-US" w:eastAsia="en-US"/>
+        </w:rPr>
+        <w:br/>
+      </w:r>
+      <w:r>
+        <w:rPr>
+          <w:rFonts w:ascii="Courier New" w:hAnsi="Courier New" w:cs="Courier New"/>
+          <w:color w:val="000000" w:themeColor="text1"/>
+          <w:lang w:val="en-US" w:eastAsia="en-US"/>
+        </w:rPr>
+        <w:br/>
+        <w:t xml:space="preserve">            </w:t>
+      </w:r>
+      <w:r>
+        <w:rPr>
+          <w:rFonts w:ascii="Courier New" w:hAnsi="Courier New" w:cs="Courier New"/>
+          <w:b/>
+          <w:bCs/>
+          <w:color w:val="000000" w:themeColor="text1"/>
+          <w:lang w:val="en-US" w:eastAsia="en-US"/>
+        </w:rPr>
+        <w:t xml:space="preserve">switch </w:t>
+      </w:r>
+      <w:r>
+        <w:rPr>
+          <w:rFonts w:ascii="Courier New" w:hAnsi="Courier New" w:cs="Courier New"/>
+          <w:color w:val="000000" w:themeColor="text1"/>
+          <w:lang w:val="en-US" w:eastAsia="en-US"/>
+        </w:rPr>
+        <w:t>(operator) {</w:t>
+      </w:r>
+      <w:r>
+        <w:rPr>
+          <w:rFonts w:ascii="Courier New" w:hAnsi="Courier New" w:cs="Courier New"/>
+          <w:color w:val="000000" w:themeColor="text1"/>
+          <w:lang w:val="en-US" w:eastAsia="en-US"/>
+        </w:rPr>
+        <w:br/>
+      </w:r>
+      <w:r>
+        <w:rPr>
+          <w:rFonts w:ascii="Courier New" w:hAnsi="Courier New" w:cs="Courier New"/>
+          <w:color w:val="000000" w:themeColor="text1"/>
+          <w:lang w:val="en-US" w:eastAsia="en-US"/>
+        </w:rPr>
+        <w:br/>
+        <w:t xml:space="preserve">                </w:t>
+      </w:r>
+      <w:r>
+        <w:rPr>
+          <w:rFonts w:ascii="Courier New" w:hAnsi="Courier New" w:cs="Courier New"/>
+          <w:b/>
+          <w:bCs/>
+          <w:color w:val="000000" w:themeColor="text1"/>
+          <w:lang w:val="en-US" w:eastAsia="en-US"/>
+        </w:rPr>
+        <w:t xml:space="preserve">case </w:t>
+      </w:r>
+      <w:r>
+        <w:rPr>
+          <w:rFonts w:ascii="Courier New" w:hAnsi="Courier New" w:cs="Courier New"/>
+          <w:color w:val="000000" w:themeColor="text1"/>
+          <w:lang w:val="en-US" w:eastAsia="en-US"/>
+        </w:rPr>
+        <w:t>ADD:</w:t>
+      </w:r>
+      <w:r>
+        <w:rPr>
+          <w:rFonts w:ascii="Courier New" w:hAnsi="Courier New" w:cs="Courier New"/>
+          <w:color w:val="000000" w:themeColor="text1"/>
+          <w:lang w:val="en-US" w:eastAsia="en-US"/>
+        </w:rPr>
+        <w:br/>
+        <w:t xml:space="preserve">                    result = num1 + num2;</w:t>
+      </w:r>
+      <w:r>
+        <w:rPr>
+          <w:rFonts w:ascii="Courier New" w:hAnsi="Courier New" w:cs="Courier New"/>
+          <w:color w:val="000000" w:themeColor="text1"/>
+          <w:lang w:val="en-US" w:eastAsia="en-US"/>
+        </w:rPr>
+        <w:br/>
+        <w:t xml:space="preserve">                    </w:t>
+      </w:r>
+      <w:r>
+        <w:rPr>
+          <w:rFonts w:ascii="Courier New" w:hAnsi="Courier New" w:cs="Courier New"/>
+          <w:b/>
+          <w:bCs/>
+          <w:color w:val="000000" w:themeColor="text1"/>
+          <w:lang w:val="en-US" w:eastAsia="en-US"/>
+        </w:rPr>
+        <w:t>break</w:t>
+      </w:r>
+      <w:r>
+        <w:rPr>
+          <w:rFonts w:ascii="Courier New" w:hAnsi="Courier New" w:cs="Courier New"/>
+          <w:color w:val="000000" w:themeColor="text1"/>
+          <w:lang w:val="en-US" w:eastAsia="en-US"/>
+        </w:rPr>
+        <w:t>;</w:t>
+      </w:r>
+      <w:r>
+        <w:rPr>
+          <w:rFonts w:ascii="Courier New" w:hAnsi="Courier New" w:cs="Courier New"/>
+          <w:color w:val="000000" w:themeColor="text1"/>
+          <w:lang w:val="en-US" w:eastAsia="en-US"/>
+        </w:rPr>
+        <w:br/>
+        <w:t xml:space="preserve">                </w:t>
+      </w:r>
+      <w:r>
+        <w:rPr>
+          <w:rFonts w:ascii="Courier New" w:hAnsi="Courier New" w:cs="Courier New"/>
+          <w:b/>
+          <w:bCs/>
+          <w:color w:val="000000" w:themeColor="text1"/>
+          <w:lang w:val="en-US" w:eastAsia="en-US"/>
+        </w:rPr>
+        <w:t xml:space="preserve">case </w:t>
+      </w:r>
+      <w:r>
+        <w:rPr>
+          <w:rFonts w:ascii="Courier New" w:hAnsi="Courier New" w:cs="Courier New"/>
+          <w:color w:val="000000" w:themeColor="text1"/>
+          <w:lang w:val="en-US" w:eastAsia="en-US"/>
+        </w:rPr>
+        <w:t>SUBTRACT:</w:t>
+      </w:r>
+      <w:r>
+        <w:rPr>
+          <w:rFonts w:ascii="Courier New" w:hAnsi="Courier New" w:cs="Courier New"/>
+          <w:color w:val="000000" w:themeColor="text1"/>
+          <w:lang w:val="en-US" w:eastAsia="en-US"/>
+        </w:rPr>
+        <w:br/>
+        <w:t xml:space="preserve">                    result = num1 - num2;</w:t>
+      </w:r>
+      <w:r>
+        <w:rPr>
+          <w:rFonts w:ascii="Courier New" w:hAnsi="Courier New" w:cs="Courier New"/>
+          <w:color w:val="000000" w:themeColor="text1"/>
+          <w:lang w:val="en-US" w:eastAsia="en-US"/>
+        </w:rPr>
+        <w:br/>
+        <w:t xml:space="preserve">                    </w:t>
+      </w:r>
+      <w:r>
+        <w:rPr>
+          <w:rFonts w:ascii="Courier New" w:hAnsi="Courier New" w:cs="Courier New"/>
+          <w:b/>
+          <w:bCs/>
+          <w:color w:val="000000" w:themeColor="text1"/>
+          <w:lang w:val="en-US" w:eastAsia="en-US"/>
+        </w:rPr>
+        <w:t>break</w:t>
+      </w:r>
+      <w:r>
+        <w:rPr>
+          <w:rFonts w:ascii="Courier New" w:hAnsi="Courier New" w:cs="Courier New"/>
+          <w:color w:val="000000" w:themeColor="text1"/>
+          <w:lang w:val="en-US" w:eastAsia="en-US"/>
+        </w:rPr>
+        <w:t>;</w:t>
+      </w:r>
+      <w:r>
+        <w:rPr>
+          <w:rFonts w:ascii="Courier New" w:hAnsi="Courier New" w:cs="Courier New"/>
+          <w:color w:val="000000" w:themeColor="text1"/>
+          <w:lang w:val="en-US" w:eastAsia="en-US"/>
+        </w:rPr>
+        <w:br/>
+        <w:t xml:space="preserve">                </w:t>
+      </w:r>
+      <w:r>
+        <w:rPr>
+          <w:rFonts w:ascii="Courier New" w:hAnsi="Courier New" w:cs="Courier New"/>
+          <w:b/>
+          <w:bCs/>
+          <w:color w:val="000000" w:themeColor="text1"/>
+          <w:lang w:val="en-US" w:eastAsia="en-US"/>
+        </w:rPr>
+        <w:t xml:space="preserve">case </w:t>
+      </w:r>
+      <w:r>
+        <w:rPr>
+          <w:rFonts w:ascii="Courier New" w:hAnsi="Courier New" w:cs="Courier New"/>
+          <w:color w:val="000000" w:themeColor="text1"/>
+          <w:lang w:val="en-US" w:eastAsia="en-US"/>
+        </w:rPr>
+        <w:t>MULTIPLY:</w:t>
+      </w:r>
+      <w:r>
+        <w:rPr>
+          <w:rFonts w:ascii="Courier New" w:hAnsi="Courier New" w:cs="Courier New"/>
+          <w:color w:val="000000" w:themeColor="text1"/>
+          <w:lang w:val="en-US" w:eastAsia="en-US"/>
+        </w:rPr>
+        <w:br/>
+        <w:t xml:space="preserve">                    result = num1 * num2;</w:t>
+      </w:r>
+      <w:r>
+        <w:rPr>
+          <w:rFonts w:ascii="Courier New" w:hAnsi="Courier New" w:cs="Courier New"/>
+          <w:color w:val="000000" w:themeColor="text1"/>
+          <w:lang w:val="en-US" w:eastAsia="en-US"/>
+        </w:rPr>
+        <w:br/>
+        <w:t xml:space="preserve">                    </w:t>
+      </w:r>
+      <w:r>
+        <w:rPr>
+          <w:rFonts w:ascii="Courier New" w:hAnsi="Courier New" w:cs="Courier New"/>
+          <w:b/>
+          <w:bCs/>
+          <w:color w:val="000000" w:themeColor="text1"/>
+          <w:lang w:val="en-US" w:eastAsia="en-US"/>
+        </w:rPr>
+        <w:t>break</w:t>
+      </w:r>
+      <w:r>
+        <w:rPr>
+          <w:rFonts w:ascii="Courier New" w:hAnsi="Courier New" w:cs="Courier New"/>
+          <w:color w:val="000000" w:themeColor="text1"/>
+          <w:lang w:val="en-US" w:eastAsia="en-US"/>
+        </w:rPr>
+        <w:t>;</w:t>
+      </w:r>
+      <w:r>
+        <w:rPr>
+          <w:rFonts w:ascii="Courier New" w:hAnsi="Courier New" w:cs="Courier New"/>
+          <w:color w:val="000000" w:themeColor="text1"/>
+          <w:lang w:val="en-US" w:eastAsia="en-US"/>
+        </w:rPr>
+        <w:br/>
+      </w:r>
+      <w:r>
+        <w:rPr>
+          <w:rFonts w:ascii="Courier New" w:hAnsi="Courier New" w:cs="Courier New"/>
+          <w:color w:val="000000" w:themeColor="text1"/>
+          <w:lang w:val="en-US" w:eastAsia="en-US"/>
+        </w:rPr>
+        <w:lastRenderedPageBreak/>
+        <w:t xml:space="preserve">                </w:t>
+      </w:r>
+      <w:r>
+        <w:rPr>
+          <w:rFonts w:ascii="Courier New" w:hAnsi="Courier New" w:cs="Courier New"/>
+          <w:b/>
+          <w:bCs/>
+          <w:color w:val="000000" w:themeColor="text1"/>
+          <w:lang w:val="en-US" w:eastAsia="en-US"/>
+        </w:rPr>
+        <w:t xml:space="preserve">case </w:t>
+      </w:r>
+      <w:r>
+        <w:rPr>
+          <w:rFonts w:ascii="Courier New" w:hAnsi="Courier New" w:cs="Courier New"/>
+          <w:color w:val="000000" w:themeColor="text1"/>
+          <w:lang w:val="en-US" w:eastAsia="en-US"/>
+        </w:rPr>
+        <w:t>DIVIDE:</w:t>
+      </w:r>
+      <w:r>
+        <w:rPr>
+          <w:rFonts w:ascii="Courier New" w:hAnsi="Courier New" w:cs="Courier New"/>
+          <w:color w:val="000000" w:themeColor="text1"/>
+          <w:lang w:val="en-US" w:eastAsia="en-US"/>
+        </w:rPr>
+        <w:br/>
+        <w:t xml:space="preserve">                    result = num1 / num2;</w:t>
+      </w:r>
+      <w:r>
+        <w:rPr>
+          <w:rFonts w:ascii="Courier New" w:hAnsi="Courier New" w:cs="Courier New"/>
+          <w:color w:val="000000" w:themeColor="text1"/>
+          <w:lang w:val="en-US" w:eastAsia="en-US"/>
+        </w:rPr>
+        <w:br/>
+        <w:t xml:space="preserve">                    </w:t>
+      </w:r>
+      <w:r>
+        <w:rPr>
+          <w:rFonts w:ascii="Courier New" w:hAnsi="Courier New" w:cs="Courier New"/>
+          <w:b/>
+          <w:bCs/>
+          <w:color w:val="000000" w:themeColor="text1"/>
+          <w:lang w:val="en-US" w:eastAsia="en-US"/>
+        </w:rPr>
+        <w:t>break</w:t>
+      </w:r>
+      <w:r>
+        <w:rPr>
+          <w:rFonts w:ascii="Courier New" w:hAnsi="Courier New" w:cs="Courier New"/>
+          <w:color w:val="000000" w:themeColor="text1"/>
+          <w:lang w:val="en-US" w:eastAsia="en-US"/>
+        </w:rPr>
+        <w:t>;</w:t>
+      </w:r>
+      <w:r>
+        <w:rPr>
+          <w:rFonts w:ascii="Courier New" w:hAnsi="Courier New" w:cs="Courier New"/>
+          <w:color w:val="000000" w:themeColor="text1"/>
+          <w:lang w:val="en-US" w:eastAsia="en-US"/>
+        </w:rPr>
+        <w:br/>
+        <w:t xml:space="preserve">            }</w:t>
+      </w:r>
+      <w:r>
+        <w:rPr>
+          <w:rFonts w:ascii="Courier New" w:hAnsi="Courier New" w:cs="Courier New"/>
+          <w:color w:val="000000" w:themeColor="text1"/>
+          <w:lang w:val="en-US" w:eastAsia="en-US"/>
+        </w:rPr>
+        <w:br/>
+      </w:r>
+      <w:r>
+        <w:rPr>
+          <w:rFonts w:ascii="Courier New" w:hAnsi="Courier New" w:cs="Courier New"/>
+          <w:color w:val="000000" w:themeColor="text1"/>
+          <w:lang w:val="en-US" w:eastAsia="en-US"/>
+        </w:rPr>
+        <w:br/>
+        <w:t xml:space="preserve">            </w:t>
+      </w:r>
+      <w:proofErr w:type="spellStart"/>
+      <w:r>
+        <w:rPr>
+          <w:rFonts w:ascii="Courier New" w:hAnsi="Courier New" w:cs="Courier New"/>
+          <w:color w:val="000000" w:themeColor="text1"/>
+          <w:lang w:val="en-US" w:eastAsia="en-US"/>
+        </w:rPr>
+        <w:t>System.out.println</w:t>
+      </w:r>
+      <w:proofErr w:type="spellEnd"/>
+      <w:r>
+        <w:rPr>
+          <w:rFonts w:ascii="Courier New" w:hAnsi="Courier New" w:cs="Courier New"/>
+          <w:color w:val="000000" w:themeColor="text1"/>
+          <w:lang w:val="en-US" w:eastAsia="en-US"/>
+        </w:rPr>
+        <w:t xml:space="preserve">(num1 + </w:t>
+      </w:r>
+      <w:r>
+        <w:rPr>
+          <w:rFonts w:ascii="Courier New" w:hAnsi="Courier New" w:cs="Courier New"/>
+          <w:b/>
+          <w:bCs/>
+          <w:color w:val="000000" w:themeColor="text1"/>
+          <w:lang w:val="en-US" w:eastAsia="en-US"/>
+        </w:rPr>
+        <w:t xml:space="preserve">" " </w:t>
+      </w:r>
+      <w:r>
+        <w:rPr>
+          <w:rFonts w:ascii="Courier New" w:hAnsi="Courier New" w:cs="Courier New"/>
+          <w:color w:val="000000" w:themeColor="text1"/>
+          <w:lang w:val="en-US" w:eastAsia="en-US"/>
+        </w:rPr>
+        <w:t xml:space="preserve">+ operator + </w:t>
+      </w:r>
+      <w:r>
+        <w:rPr>
+          <w:rFonts w:ascii="Courier New" w:hAnsi="Courier New" w:cs="Courier New"/>
+          <w:b/>
+          <w:bCs/>
+          <w:color w:val="000000" w:themeColor="text1"/>
+          <w:lang w:val="en-US" w:eastAsia="en-US"/>
+        </w:rPr>
+        <w:t xml:space="preserve">" " </w:t>
+      </w:r>
+      <w:r>
+        <w:rPr>
+          <w:rFonts w:ascii="Courier New" w:hAnsi="Courier New" w:cs="Courier New"/>
+          <w:color w:val="000000" w:themeColor="text1"/>
+          <w:lang w:val="en-US" w:eastAsia="en-US"/>
+        </w:rPr>
+        <w:t xml:space="preserve">+ num2 + </w:t>
+      </w:r>
+      <w:r>
+        <w:rPr>
+          <w:rFonts w:ascii="Courier New" w:hAnsi="Courier New" w:cs="Courier New"/>
+          <w:b/>
+          <w:bCs/>
+          <w:color w:val="000000" w:themeColor="text1"/>
+          <w:lang w:val="en-US" w:eastAsia="en-US"/>
+        </w:rPr>
+        <w:t xml:space="preserve">" = " </w:t>
+      </w:r>
+      <w:r>
+        <w:rPr>
+          <w:rFonts w:ascii="Courier New" w:hAnsi="Courier New" w:cs="Courier New"/>
+          <w:color w:val="000000" w:themeColor="text1"/>
+          <w:lang w:val="en-US" w:eastAsia="en-US"/>
+        </w:rPr>
+        <w:t xml:space="preserve">+ result + </w:t>
+      </w:r>
+      <w:r>
+        <w:rPr>
+          <w:rFonts w:ascii="Courier New" w:hAnsi="Courier New" w:cs="Courier New"/>
+          <w:b/>
+          <w:bCs/>
+          <w:color w:val="000000" w:themeColor="text1"/>
+          <w:lang w:val="en-US" w:eastAsia="en-US"/>
+        </w:rPr>
+        <w:t>"\n"</w:t>
+      </w:r>
+      <w:r>
+        <w:rPr>
+          <w:rFonts w:ascii="Courier New" w:hAnsi="Courier New" w:cs="Courier New"/>
+          <w:color w:val="000000" w:themeColor="text1"/>
+          <w:lang w:val="en-US" w:eastAsia="en-US"/>
+        </w:rPr>
+        <w:t>);</w:t>
+      </w:r>
+      <w:r>
+        <w:rPr>
+          <w:rFonts w:ascii="Courier New" w:hAnsi="Courier New" w:cs="Courier New"/>
+          <w:color w:val="000000" w:themeColor="text1"/>
+          <w:lang w:val="en-US" w:eastAsia="en-US"/>
+        </w:rPr>
+        <w:br/>
+        <w:t xml:space="preserve">        }</w:t>
+      </w:r>
+      <w:r>
+        <w:rPr>
+          <w:rFonts w:ascii="Courier New" w:hAnsi="Courier New" w:cs="Courier New"/>
+          <w:color w:val="000000" w:themeColor="text1"/>
           <w:lang w:val="en-US" w:eastAsia="en-US"/>
         </w:rPr>
         <w:br/>
@@ -13147,1042 +13392,8 @@
       </w:r>
       <w:r>
         <w:rPr>
-          <w:color w:val="000000" w:themeColor="text1"/>
-          <w:sz w:val="28"/>
-          <w:szCs w:val="28"/>
-          <w:lang w:val="en-US" w:eastAsia="en-US"/>
-        </w:rPr>
-        <w:br/>
-      </w:r>
-      <w:r>
-        <w:rPr>
-          <w:color w:val="000000" w:themeColor="text1"/>
-          <w:sz w:val="28"/>
-          <w:szCs w:val="28"/>
-          <w:lang w:val="en-US" w:eastAsia="en-US"/>
-        </w:rPr>
-        <w:lastRenderedPageBreak/>
-        <w:br/>
-        <w:t xml:space="preserve">    </w:t>
-      </w:r>
-      <w:r>
-        <w:rPr>
-          <w:b/>
-          <w:bCs/>
-          <w:color w:val="000000" w:themeColor="text1"/>
-          <w:sz w:val="28"/>
-          <w:szCs w:val="28"/>
-          <w:lang w:val="en-US" w:eastAsia="en-US"/>
-        </w:rPr>
-        <w:t xml:space="preserve">public </w:t>
-      </w:r>
-      <w:r>
-        <w:rPr>
-          <w:color w:val="000000" w:themeColor="text1"/>
-          <w:sz w:val="28"/>
-          <w:szCs w:val="28"/>
-          <w:lang w:val="en-US" w:eastAsia="en-US"/>
-        </w:rPr>
-        <w:t>Calculator() {</w:t>
-      </w:r>
-      <w:r>
-        <w:rPr>
-          <w:color w:val="000000" w:themeColor="text1"/>
-          <w:sz w:val="28"/>
-          <w:szCs w:val="28"/>
-          <w:lang w:val="en-US" w:eastAsia="en-US"/>
-        </w:rPr>
-        <w:br/>
-        <w:t xml:space="preserve">        Scanner console = </w:t>
-      </w:r>
-      <w:r>
-        <w:rPr>
-          <w:b/>
-          <w:bCs/>
-          <w:color w:val="000000" w:themeColor="text1"/>
-          <w:sz w:val="28"/>
-          <w:szCs w:val="28"/>
-          <w:lang w:val="en-US" w:eastAsia="en-US"/>
-        </w:rPr>
-        <w:t xml:space="preserve">new </w:t>
-      </w:r>
-      <w:r>
-        <w:rPr>
-          <w:color w:val="000000" w:themeColor="text1"/>
-          <w:sz w:val="28"/>
-          <w:szCs w:val="28"/>
-          <w:lang w:val="en-US" w:eastAsia="en-US"/>
-        </w:rPr>
-        <w:t>Scanner(System.in);</w:t>
-      </w:r>
-      <w:r>
-        <w:rPr>
-          <w:color w:val="000000" w:themeColor="text1"/>
-          <w:sz w:val="28"/>
-          <w:szCs w:val="28"/>
-          <w:lang w:val="en-US" w:eastAsia="en-US"/>
-        </w:rPr>
-        <w:br/>
-      </w:r>
-      <w:r>
-        <w:rPr>
-          <w:color w:val="000000" w:themeColor="text1"/>
-          <w:sz w:val="28"/>
-          <w:szCs w:val="28"/>
-          <w:lang w:val="en-US" w:eastAsia="en-US"/>
-        </w:rPr>
-        <w:br/>
-        <w:t xml:space="preserve">        </w:t>
-      </w:r>
-      <w:r>
-        <w:rPr>
-          <w:b/>
-          <w:bCs/>
-          <w:color w:val="000000" w:themeColor="text1"/>
-          <w:sz w:val="28"/>
-          <w:szCs w:val="28"/>
-          <w:lang w:val="en-US" w:eastAsia="en-US"/>
-        </w:rPr>
-        <w:t xml:space="preserve">while </w:t>
-      </w:r>
-      <w:r>
-        <w:rPr>
-          <w:color w:val="000000" w:themeColor="text1"/>
-          <w:sz w:val="28"/>
-          <w:szCs w:val="28"/>
-          <w:lang w:val="en-US" w:eastAsia="en-US"/>
-        </w:rPr>
-        <w:t>(</w:t>
-      </w:r>
-      <w:r>
-        <w:rPr>
-          <w:b/>
-          <w:bCs/>
-          <w:color w:val="000000" w:themeColor="text1"/>
-          <w:sz w:val="28"/>
-          <w:szCs w:val="28"/>
-          <w:lang w:val="en-US" w:eastAsia="en-US"/>
-        </w:rPr>
-        <w:t>true</w:t>
-      </w:r>
-      <w:r>
-        <w:rPr>
-          <w:color w:val="000000" w:themeColor="text1"/>
-          <w:sz w:val="28"/>
-          <w:szCs w:val="28"/>
-          <w:lang w:val="en-US" w:eastAsia="en-US"/>
-        </w:rPr>
-        <w:t>) {</w:t>
-      </w:r>
-      <w:r>
-        <w:rPr>
-          <w:color w:val="000000" w:themeColor="text1"/>
-          <w:sz w:val="28"/>
-          <w:szCs w:val="28"/>
-          <w:lang w:val="en-US" w:eastAsia="en-US"/>
-        </w:rPr>
-        <w:br/>
-        <w:t xml:space="preserve">            </w:t>
-      </w:r>
-      <w:proofErr w:type="spellStart"/>
-      <w:r>
-        <w:rPr>
-          <w:color w:val="000000" w:themeColor="text1"/>
-          <w:sz w:val="28"/>
-          <w:szCs w:val="28"/>
-          <w:lang w:val="en-US" w:eastAsia="en-US"/>
-        </w:rPr>
-        <w:t>System.out.print</w:t>
-      </w:r>
-      <w:proofErr w:type="spellEnd"/>
-      <w:r>
-        <w:rPr>
-          <w:color w:val="000000" w:themeColor="text1"/>
-          <w:sz w:val="28"/>
-          <w:szCs w:val="28"/>
-          <w:lang w:val="en-US" w:eastAsia="en-US"/>
-        </w:rPr>
-        <w:t>(</w:t>
-      </w:r>
-      <w:r>
-        <w:rPr>
-          <w:b/>
-          <w:bCs/>
-          <w:color w:val="000000" w:themeColor="text1"/>
-          <w:sz w:val="28"/>
-          <w:szCs w:val="28"/>
-          <w:lang w:val="en-US" w:eastAsia="en-US"/>
-        </w:rPr>
-        <w:t>"First Number: "</w:t>
-      </w:r>
-      <w:r>
-        <w:rPr>
-          <w:color w:val="000000" w:themeColor="text1"/>
-          <w:sz w:val="28"/>
-          <w:szCs w:val="28"/>
-          <w:lang w:val="en-US" w:eastAsia="en-US"/>
-        </w:rPr>
-        <w:t>);</w:t>
-      </w:r>
-      <w:r>
-        <w:rPr>
-          <w:color w:val="000000" w:themeColor="text1"/>
-          <w:sz w:val="28"/>
-          <w:szCs w:val="28"/>
-          <w:lang w:val="en-US" w:eastAsia="en-US"/>
-        </w:rPr>
-        <w:br/>
-        <w:t xml:space="preserve">            </w:t>
-      </w:r>
-      <w:r>
-        <w:rPr>
-          <w:b/>
-          <w:bCs/>
-          <w:color w:val="000000" w:themeColor="text1"/>
-          <w:sz w:val="28"/>
-          <w:szCs w:val="28"/>
-          <w:lang w:val="en-US" w:eastAsia="en-US"/>
-        </w:rPr>
-        <w:t xml:space="preserve">double </w:t>
-      </w:r>
-      <w:r>
-        <w:rPr>
-          <w:color w:val="000000" w:themeColor="text1"/>
-          <w:sz w:val="28"/>
-          <w:szCs w:val="28"/>
-          <w:lang w:val="en-US" w:eastAsia="en-US"/>
-        </w:rPr>
-        <w:t xml:space="preserve">num1 = </w:t>
-      </w:r>
-      <w:proofErr w:type="spellStart"/>
-      <w:r>
-        <w:rPr>
-          <w:color w:val="000000" w:themeColor="text1"/>
-          <w:sz w:val="28"/>
-          <w:szCs w:val="28"/>
-          <w:lang w:val="en-US" w:eastAsia="en-US"/>
-        </w:rPr>
-        <w:t>console.nextDouble</w:t>
-      </w:r>
-      <w:proofErr w:type="spellEnd"/>
-      <w:r>
-        <w:rPr>
-          <w:color w:val="000000" w:themeColor="text1"/>
-          <w:sz w:val="28"/>
-          <w:szCs w:val="28"/>
-          <w:lang w:val="en-US" w:eastAsia="en-US"/>
-        </w:rPr>
-        <w:t>();</w:t>
-      </w:r>
-      <w:r>
-        <w:rPr>
-          <w:color w:val="000000" w:themeColor="text1"/>
-          <w:sz w:val="28"/>
-          <w:szCs w:val="28"/>
-          <w:lang w:val="en-US" w:eastAsia="en-US"/>
-        </w:rPr>
-        <w:br/>
-      </w:r>
-      <w:r>
-        <w:rPr>
-          <w:color w:val="000000" w:themeColor="text1"/>
-          <w:sz w:val="28"/>
-          <w:szCs w:val="28"/>
-          <w:lang w:val="en-US" w:eastAsia="en-US"/>
-        </w:rPr>
-        <w:br/>
-        <w:t xml:space="preserve">            </w:t>
-      </w:r>
-      <w:proofErr w:type="spellStart"/>
-      <w:r>
-        <w:rPr>
-          <w:color w:val="000000" w:themeColor="text1"/>
-          <w:sz w:val="28"/>
-          <w:szCs w:val="28"/>
-          <w:lang w:val="en-US" w:eastAsia="en-US"/>
-        </w:rPr>
-        <w:t>System.out.print</w:t>
-      </w:r>
-      <w:proofErr w:type="spellEnd"/>
-      <w:r>
-        <w:rPr>
-          <w:color w:val="000000" w:themeColor="text1"/>
-          <w:sz w:val="28"/>
-          <w:szCs w:val="28"/>
-          <w:lang w:val="en-US" w:eastAsia="en-US"/>
-        </w:rPr>
-        <w:t>(</w:t>
-      </w:r>
-      <w:r>
-        <w:rPr>
-          <w:b/>
-          <w:bCs/>
-          <w:color w:val="000000" w:themeColor="text1"/>
-          <w:sz w:val="28"/>
-          <w:szCs w:val="28"/>
-          <w:lang w:val="en-US" w:eastAsia="en-US"/>
-        </w:rPr>
-        <w:t>"Second Number: "</w:t>
-      </w:r>
-      <w:r>
-        <w:rPr>
-          <w:color w:val="000000" w:themeColor="text1"/>
-          <w:sz w:val="28"/>
-          <w:szCs w:val="28"/>
-          <w:lang w:val="en-US" w:eastAsia="en-US"/>
-        </w:rPr>
-        <w:t>);</w:t>
-      </w:r>
-      <w:r>
-        <w:rPr>
-          <w:color w:val="000000" w:themeColor="text1"/>
-          <w:sz w:val="28"/>
-          <w:szCs w:val="28"/>
-          <w:lang w:val="en-US" w:eastAsia="en-US"/>
-        </w:rPr>
-        <w:br/>
-        <w:t xml:space="preserve">            </w:t>
-      </w:r>
-      <w:r>
-        <w:rPr>
-          <w:b/>
-          <w:bCs/>
-          <w:color w:val="000000" w:themeColor="text1"/>
-          <w:sz w:val="28"/>
-          <w:szCs w:val="28"/>
-          <w:lang w:val="en-US" w:eastAsia="en-US"/>
-        </w:rPr>
-        <w:t xml:space="preserve">double </w:t>
-      </w:r>
-      <w:r>
-        <w:rPr>
-          <w:color w:val="000000" w:themeColor="text1"/>
-          <w:sz w:val="28"/>
-          <w:szCs w:val="28"/>
-          <w:lang w:val="en-US" w:eastAsia="en-US"/>
-        </w:rPr>
-        <w:t xml:space="preserve">num2 = </w:t>
-      </w:r>
-      <w:proofErr w:type="spellStart"/>
-      <w:r>
-        <w:rPr>
-          <w:color w:val="000000" w:themeColor="text1"/>
-          <w:sz w:val="28"/>
-          <w:szCs w:val="28"/>
-          <w:lang w:val="en-US" w:eastAsia="en-US"/>
-        </w:rPr>
-        <w:t>console.nextDouble</w:t>
-      </w:r>
-      <w:proofErr w:type="spellEnd"/>
-      <w:r>
-        <w:rPr>
-          <w:color w:val="000000" w:themeColor="text1"/>
-          <w:sz w:val="28"/>
-          <w:szCs w:val="28"/>
-          <w:lang w:val="en-US" w:eastAsia="en-US"/>
-        </w:rPr>
-        <w:t>();</w:t>
-      </w:r>
-      <w:r>
-        <w:rPr>
-          <w:color w:val="000000" w:themeColor="text1"/>
-          <w:sz w:val="28"/>
-          <w:szCs w:val="28"/>
-          <w:lang w:val="en-US" w:eastAsia="en-US"/>
-        </w:rPr>
-        <w:br/>
-        <w:t xml:space="preserve">            </w:t>
-      </w:r>
-      <w:proofErr w:type="spellStart"/>
-      <w:r>
-        <w:rPr>
-          <w:color w:val="000000" w:themeColor="text1"/>
-          <w:sz w:val="28"/>
-          <w:szCs w:val="28"/>
-          <w:lang w:val="en-US" w:eastAsia="en-US"/>
-        </w:rPr>
-        <w:t>System.out.print</w:t>
-      </w:r>
-      <w:proofErr w:type="spellEnd"/>
-      <w:r>
-        <w:rPr>
-          <w:color w:val="000000" w:themeColor="text1"/>
-          <w:sz w:val="28"/>
-          <w:szCs w:val="28"/>
-          <w:lang w:val="en-US" w:eastAsia="en-US"/>
-        </w:rPr>
-        <w:t>(</w:t>
-      </w:r>
-      <w:r>
-        <w:rPr>
-          <w:b/>
-          <w:bCs/>
-          <w:color w:val="000000" w:themeColor="text1"/>
-          <w:sz w:val="28"/>
-          <w:szCs w:val="28"/>
-          <w:lang w:val="en-US" w:eastAsia="en-US"/>
-        </w:rPr>
-        <w:t>"Operator (+-/*): "</w:t>
-      </w:r>
-      <w:r>
-        <w:rPr>
-          <w:color w:val="000000" w:themeColor="text1"/>
-          <w:sz w:val="28"/>
-          <w:szCs w:val="28"/>
-          <w:lang w:val="en-US" w:eastAsia="en-US"/>
-        </w:rPr>
-        <w:t>);</w:t>
-      </w:r>
-      <w:r>
-        <w:rPr>
-          <w:color w:val="000000" w:themeColor="text1"/>
-          <w:sz w:val="28"/>
-          <w:szCs w:val="28"/>
-          <w:lang w:val="en-US" w:eastAsia="en-US"/>
-        </w:rPr>
-        <w:br/>
-        <w:t xml:space="preserve">            String input = </w:t>
-      </w:r>
-      <w:proofErr w:type="spellStart"/>
-      <w:r>
-        <w:rPr>
-          <w:color w:val="000000" w:themeColor="text1"/>
-          <w:sz w:val="28"/>
-          <w:szCs w:val="28"/>
-          <w:lang w:val="en-US" w:eastAsia="en-US"/>
-        </w:rPr>
-        <w:t>console.next</w:t>
-      </w:r>
-      <w:proofErr w:type="spellEnd"/>
-      <w:r>
-        <w:rPr>
-          <w:color w:val="000000" w:themeColor="text1"/>
-          <w:sz w:val="28"/>
-          <w:szCs w:val="28"/>
-          <w:lang w:val="en-US" w:eastAsia="en-US"/>
-        </w:rPr>
-        <w:t>(</w:t>
-      </w:r>
-      <w:r>
-        <w:rPr>
-          <w:b/>
-          <w:bCs/>
-          <w:color w:val="000000" w:themeColor="text1"/>
-          <w:sz w:val="28"/>
-          <w:szCs w:val="28"/>
-          <w:lang w:val="en-US" w:eastAsia="en-US"/>
-        </w:rPr>
-        <w:t>"[+-/*]"</w:t>
-      </w:r>
-      <w:r>
-        <w:rPr>
-          <w:color w:val="000000" w:themeColor="text1"/>
-          <w:sz w:val="28"/>
-          <w:szCs w:val="28"/>
-          <w:lang w:val="en-US" w:eastAsia="en-US"/>
-        </w:rPr>
-        <w:t>);</w:t>
-      </w:r>
-      <w:r>
-        <w:rPr>
-          <w:color w:val="000000" w:themeColor="text1"/>
-          <w:sz w:val="28"/>
-          <w:szCs w:val="28"/>
-          <w:lang w:val="en-US" w:eastAsia="en-US"/>
-        </w:rPr>
-        <w:br/>
-        <w:t xml:space="preserve">            </w:t>
-      </w:r>
-      <w:r>
-        <w:rPr>
-          <w:b/>
-          <w:bCs/>
-          <w:color w:val="000000" w:themeColor="text1"/>
-          <w:sz w:val="28"/>
-          <w:szCs w:val="28"/>
-          <w:lang w:val="en-US" w:eastAsia="en-US"/>
-        </w:rPr>
-        <w:t xml:space="preserve">char </w:t>
-      </w:r>
-      <w:r>
-        <w:rPr>
-          <w:color w:val="000000" w:themeColor="text1"/>
-          <w:sz w:val="28"/>
-          <w:szCs w:val="28"/>
-          <w:lang w:val="en-US" w:eastAsia="en-US"/>
-        </w:rPr>
-        <w:t xml:space="preserve">operator = </w:t>
-      </w:r>
-      <w:proofErr w:type="spellStart"/>
-      <w:r>
-        <w:rPr>
-          <w:color w:val="000000" w:themeColor="text1"/>
-          <w:sz w:val="28"/>
-          <w:szCs w:val="28"/>
-          <w:lang w:val="en-US" w:eastAsia="en-US"/>
-        </w:rPr>
-        <w:t>input.charAt</w:t>
-      </w:r>
-      <w:proofErr w:type="spellEnd"/>
-      <w:r>
-        <w:rPr>
-          <w:color w:val="000000" w:themeColor="text1"/>
-          <w:sz w:val="28"/>
-          <w:szCs w:val="28"/>
-          <w:lang w:val="en-US" w:eastAsia="en-US"/>
-        </w:rPr>
-        <w:t>(0);</w:t>
-      </w:r>
-      <w:r>
-        <w:rPr>
-          <w:color w:val="000000" w:themeColor="text1"/>
-          <w:sz w:val="28"/>
-          <w:szCs w:val="28"/>
-          <w:lang w:val="en-US" w:eastAsia="en-US"/>
-        </w:rPr>
-        <w:br/>
-      </w:r>
-      <w:r>
-        <w:rPr>
-          <w:color w:val="000000" w:themeColor="text1"/>
-          <w:sz w:val="28"/>
-          <w:szCs w:val="28"/>
-          <w:lang w:val="en-US" w:eastAsia="en-US"/>
-        </w:rPr>
-        <w:br/>
-        <w:t xml:space="preserve">            </w:t>
-      </w:r>
-      <w:r>
-        <w:rPr>
-          <w:b/>
-          <w:bCs/>
-          <w:color w:val="000000" w:themeColor="text1"/>
-          <w:sz w:val="28"/>
-          <w:szCs w:val="28"/>
-          <w:lang w:val="en-US" w:eastAsia="en-US"/>
-        </w:rPr>
-        <w:t xml:space="preserve">double </w:t>
-      </w:r>
-      <w:r>
-        <w:rPr>
-          <w:color w:val="000000" w:themeColor="text1"/>
-          <w:sz w:val="28"/>
-          <w:szCs w:val="28"/>
-          <w:lang w:val="en-US" w:eastAsia="en-US"/>
-        </w:rPr>
-        <w:t xml:space="preserve">result = </w:t>
-      </w:r>
-      <w:proofErr w:type="spellStart"/>
-      <w:r>
-        <w:rPr>
-          <w:color w:val="000000" w:themeColor="text1"/>
-          <w:sz w:val="28"/>
-          <w:szCs w:val="28"/>
-          <w:lang w:val="en-US" w:eastAsia="en-US"/>
-        </w:rPr>
-        <w:t>Double.NaN</w:t>
-      </w:r>
-      <w:proofErr w:type="spellEnd"/>
-      <w:r>
-        <w:rPr>
-          <w:color w:val="000000" w:themeColor="text1"/>
-          <w:sz w:val="28"/>
-          <w:szCs w:val="28"/>
-          <w:lang w:val="en-US" w:eastAsia="en-US"/>
-        </w:rPr>
-        <w:t>;</w:t>
-      </w:r>
-      <w:r>
-        <w:rPr>
-          <w:color w:val="000000" w:themeColor="text1"/>
-          <w:sz w:val="28"/>
-          <w:szCs w:val="28"/>
-          <w:lang w:val="en-US" w:eastAsia="en-US"/>
-        </w:rPr>
-        <w:br/>
-      </w:r>
-      <w:r>
-        <w:rPr>
-          <w:color w:val="000000" w:themeColor="text1"/>
-          <w:sz w:val="28"/>
-          <w:szCs w:val="28"/>
-          <w:lang w:val="en-US" w:eastAsia="en-US"/>
-        </w:rPr>
-        <w:br/>
-        <w:t xml:space="preserve">            </w:t>
-      </w:r>
-      <w:r>
-        <w:rPr>
-          <w:b/>
-          <w:bCs/>
-          <w:color w:val="000000" w:themeColor="text1"/>
-          <w:sz w:val="28"/>
-          <w:szCs w:val="28"/>
-          <w:lang w:val="en-US" w:eastAsia="en-US"/>
-        </w:rPr>
-        <w:t xml:space="preserve">switch </w:t>
-      </w:r>
-      <w:r>
-        <w:rPr>
-          <w:color w:val="000000" w:themeColor="text1"/>
-          <w:sz w:val="28"/>
-          <w:szCs w:val="28"/>
-          <w:lang w:val="en-US" w:eastAsia="en-US"/>
-        </w:rPr>
-        <w:t>(operator) {</w:t>
-      </w:r>
-      <w:r>
-        <w:rPr>
-          <w:color w:val="000000" w:themeColor="text1"/>
-          <w:sz w:val="28"/>
-          <w:szCs w:val="28"/>
-          <w:lang w:val="en-US" w:eastAsia="en-US"/>
-        </w:rPr>
-        <w:br/>
-      </w:r>
-      <w:r>
-        <w:rPr>
-          <w:color w:val="000000" w:themeColor="text1"/>
-          <w:sz w:val="28"/>
-          <w:szCs w:val="28"/>
-          <w:lang w:val="en-US" w:eastAsia="en-US"/>
-        </w:rPr>
-        <w:br/>
-        <w:t xml:space="preserve">                </w:t>
-      </w:r>
-      <w:r>
-        <w:rPr>
-          <w:b/>
-          <w:bCs/>
-          <w:color w:val="000000" w:themeColor="text1"/>
-          <w:sz w:val="28"/>
-          <w:szCs w:val="28"/>
-          <w:lang w:val="en-US" w:eastAsia="en-US"/>
-        </w:rPr>
-        <w:t xml:space="preserve">case </w:t>
-      </w:r>
-      <w:r>
-        <w:rPr>
-          <w:color w:val="000000" w:themeColor="text1"/>
-          <w:sz w:val="28"/>
-          <w:szCs w:val="28"/>
-          <w:lang w:val="en-US" w:eastAsia="en-US"/>
-        </w:rPr>
-        <w:t>ADD:</w:t>
-      </w:r>
-      <w:r>
-        <w:rPr>
-          <w:color w:val="000000" w:themeColor="text1"/>
-          <w:sz w:val="28"/>
-          <w:szCs w:val="28"/>
-          <w:lang w:val="en-US" w:eastAsia="en-US"/>
-        </w:rPr>
-        <w:br/>
-        <w:t xml:space="preserve">                    result = num1 + num2;</w:t>
-      </w:r>
-      <w:r>
-        <w:rPr>
-          <w:color w:val="000000" w:themeColor="text1"/>
-          <w:sz w:val="28"/>
-          <w:szCs w:val="28"/>
-          <w:lang w:val="en-US" w:eastAsia="en-US"/>
-        </w:rPr>
-        <w:br/>
-        <w:t xml:space="preserve">                    </w:t>
-      </w:r>
-      <w:r>
-        <w:rPr>
-          <w:b/>
-          <w:bCs/>
-          <w:color w:val="000000" w:themeColor="text1"/>
-          <w:sz w:val="28"/>
-          <w:szCs w:val="28"/>
-          <w:lang w:val="en-US" w:eastAsia="en-US"/>
-        </w:rPr>
-        <w:t>break</w:t>
-      </w:r>
-      <w:r>
-        <w:rPr>
-          <w:color w:val="000000" w:themeColor="text1"/>
-          <w:sz w:val="28"/>
-          <w:szCs w:val="28"/>
-          <w:lang w:val="en-US" w:eastAsia="en-US"/>
-        </w:rPr>
-        <w:t>;</w:t>
-      </w:r>
-      <w:r>
-        <w:rPr>
-          <w:color w:val="000000" w:themeColor="text1"/>
-          <w:sz w:val="28"/>
-          <w:szCs w:val="28"/>
-          <w:lang w:val="en-US" w:eastAsia="en-US"/>
-        </w:rPr>
-        <w:br/>
-        <w:t xml:space="preserve">                </w:t>
-      </w:r>
-      <w:r>
-        <w:rPr>
-          <w:b/>
-          <w:bCs/>
-          <w:color w:val="000000" w:themeColor="text1"/>
-          <w:sz w:val="28"/>
-          <w:szCs w:val="28"/>
-          <w:lang w:val="en-US" w:eastAsia="en-US"/>
-        </w:rPr>
-        <w:t xml:space="preserve">case </w:t>
-      </w:r>
-      <w:r>
-        <w:rPr>
-          <w:color w:val="000000" w:themeColor="text1"/>
-          <w:sz w:val="28"/>
-          <w:szCs w:val="28"/>
-          <w:lang w:val="en-US" w:eastAsia="en-US"/>
-        </w:rPr>
-        <w:t>SUBTRACT:</w:t>
-      </w:r>
-      <w:r>
-        <w:rPr>
-          <w:color w:val="000000" w:themeColor="text1"/>
-          <w:sz w:val="28"/>
-          <w:szCs w:val="28"/>
-          <w:lang w:val="en-US" w:eastAsia="en-US"/>
-        </w:rPr>
-        <w:br/>
-        <w:t xml:space="preserve">                    result = num1 - num2;</w:t>
-      </w:r>
-      <w:r>
-        <w:rPr>
-          <w:color w:val="000000" w:themeColor="text1"/>
-          <w:sz w:val="28"/>
-          <w:szCs w:val="28"/>
-          <w:lang w:val="en-US" w:eastAsia="en-US"/>
-        </w:rPr>
-        <w:br/>
-        <w:t xml:space="preserve">                    </w:t>
-      </w:r>
-      <w:r>
-        <w:rPr>
-          <w:b/>
-          <w:bCs/>
-          <w:color w:val="000000" w:themeColor="text1"/>
-          <w:sz w:val="28"/>
-          <w:szCs w:val="28"/>
-          <w:lang w:val="en-US" w:eastAsia="en-US"/>
-        </w:rPr>
-        <w:t>break</w:t>
-      </w:r>
-      <w:r>
-        <w:rPr>
-          <w:color w:val="000000" w:themeColor="text1"/>
-          <w:sz w:val="28"/>
-          <w:szCs w:val="28"/>
-          <w:lang w:val="en-US" w:eastAsia="en-US"/>
-        </w:rPr>
-        <w:t>;</w:t>
-      </w:r>
-      <w:r>
-        <w:rPr>
-          <w:color w:val="000000" w:themeColor="text1"/>
-          <w:sz w:val="28"/>
-          <w:szCs w:val="28"/>
-          <w:lang w:val="en-US" w:eastAsia="en-US"/>
-        </w:rPr>
-        <w:br/>
-        <w:t xml:space="preserve">                </w:t>
-      </w:r>
-      <w:r>
-        <w:rPr>
-          <w:b/>
-          <w:bCs/>
-          <w:color w:val="000000" w:themeColor="text1"/>
-          <w:sz w:val="28"/>
-          <w:szCs w:val="28"/>
-          <w:lang w:val="en-US" w:eastAsia="en-US"/>
-        </w:rPr>
-        <w:t xml:space="preserve">case </w:t>
-      </w:r>
-      <w:r>
-        <w:rPr>
-          <w:color w:val="000000" w:themeColor="text1"/>
-          <w:sz w:val="28"/>
-          <w:szCs w:val="28"/>
-          <w:lang w:val="en-US" w:eastAsia="en-US"/>
-        </w:rPr>
-        <w:t>MULTIPLY:</w:t>
-      </w:r>
-      <w:r>
-        <w:rPr>
-          <w:color w:val="000000" w:themeColor="text1"/>
-          <w:sz w:val="28"/>
-          <w:szCs w:val="28"/>
-          <w:lang w:val="en-US" w:eastAsia="en-US"/>
-        </w:rPr>
-        <w:br/>
-        <w:t xml:space="preserve">                    result = num1 * num2;</w:t>
-      </w:r>
-      <w:r>
-        <w:rPr>
-          <w:color w:val="000000" w:themeColor="text1"/>
-          <w:sz w:val="28"/>
-          <w:szCs w:val="28"/>
-          <w:lang w:val="en-US" w:eastAsia="en-US"/>
-        </w:rPr>
-        <w:br/>
-        <w:t xml:space="preserve">                    </w:t>
-      </w:r>
-      <w:r>
-        <w:rPr>
-          <w:b/>
-          <w:bCs/>
-          <w:color w:val="000000" w:themeColor="text1"/>
-          <w:sz w:val="28"/>
-          <w:szCs w:val="28"/>
-          <w:lang w:val="en-US" w:eastAsia="en-US"/>
-        </w:rPr>
-        <w:t>break</w:t>
-      </w:r>
-      <w:r>
-        <w:rPr>
-          <w:color w:val="000000" w:themeColor="text1"/>
-          <w:sz w:val="28"/>
-          <w:szCs w:val="28"/>
-          <w:lang w:val="en-US" w:eastAsia="en-US"/>
-        </w:rPr>
-        <w:t>;</w:t>
-      </w:r>
-      <w:r>
-        <w:rPr>
-          <w:color w:val="000000" w:themeColor="text1"/>
-          <w:sz w:val="28"/>
-          <w:szCs w:val="28"/>
-          <w:lang w:val="en-US" w:eastAsia="en-US"/>
-        </w:rPr>
-        <w:br/>
-        <w:t xml:space="preserve">                </w:t>
-      </w:r>
-      <w:r>
-        <w:rPr>
-          <w:b/>
-          <w:bCs/>
-          <w:color w:val="000000" w:themeColor="text1"/>
-          <w:sz w:val="28"/>
-          <w:szCs w:val="28"/>
-          <w:lang w:val="en-US" w:eastAsia="en-US"/>
-        </w:rPr>
-        <w:t xml:space="preserve">case </w:t>
-      </w:r>
-      <w:r>
-        <w:rPr>
-          <w:color w:val="000000" w:themeColor="text1"/>
-          <w:sz w:val="28"/>
-          <w:szCs w:val="28"/>
-          <w:lang w:val="en-US" w:eastAsia="en-US"/>
-        </w:rPr>
-        <w:t>DIVIDE:</w:t>
-      </w:r>
-      <w:r>
-        <w:rPr>
-          <w:color w:val="000000" w:themeColor="text1"/>
-          <w:sz w:val="28"/>
-          <w:szCs w:val="28"/>
-          <w:lang w:val="en-US" w:eastAsia="en-US"/>
-        </w:rPr>
-        <w:br/>
-        <w:t xml:space="preserve">                    result = num1 / num2;</w:t>
-      </w:r>
-      <w:r>
-        <w:rPr>
-          <w:color w:val="000000" w:themeColor="text1"/>
-          <w:sz w:val="28"/>
-          <w:szCs w:val="28"/>
-          <w:lang w:val="en-US" w:eastAsia="en-US"/>
-        </w:rPr>
-        <w:br/>
-        <w:t xml:space="preserve">                    </w:t>
-      </w:r>
-      <w:r>
-        <w:rPr>
-          <w:b/>
-          <w:bCs/>
-          <w:color w:val="000000" w:themeColor="text1"/>
-          <w:sz w:val="28"/>
-          <w:szCs w:val="28"/>
-          <w:lang w:val="en-US" w:eastAsia="en-US"/>
-        </w:rPr>
-        <w:t>break</w:t>
-      </w:r>
-      <w:r>
-        <w:rPr>
-          <w:color w:val="000000" w:themeColor="text1"/>
-          <w:sz w:val="28"/>
-          <w:szCs w:val="28"/>
-          <w:lang w:val="en-US" w:eastAsia="en-US"/>
-        </w:rPr>
-        <w:t>;</w:t>
-      </w:r>
-      <w:r>
-        <w:rPr>
-          <w:color w:val="000000" w:themeColor="text1"/>
-          <w:sz w:val="28"/>
-          <w:szCs w:val="28"/>
-          <w:lang w:val="en-US" w:eastAsia="en-US"/>
-        </w:rPr>
-        <w:br/>
-      </w:r>
-      <w:r>
-        <w:rPr>
-          <w:color w:val="000000" w:themeColor="text1"/>
-          <w:sz w:val="28"/>
-          <w:szCs w:val="28"/>
-          <w:lang w:val="en-US" w:eastAsia="en-US"/>
-        </w:rPr>
-        <w:lastRenderedPageBreak/>
-        <w:t xml:space="preserve">            }</w:t>
-      </w:r>
-      <w:r>
-        <w:rPr>
-          <w:color w:val="000000" w:themeColor="text1"/>
-          <w:sz w:val="28"/>
-          <w:szCs w:val="28"/>
-          <w:lang w:val="en-US" w:eastAsia="en-US"/>
-        </w:rPr>
-        <w:br/>
-      </w:r>
-      <w:r>
-        <w:rPr>
-          <w:color w:val="000000" w:themeColor="text1"/>
-          <w:sz w:val="28"/>
-          <w:szCs w:val="28"/>
-          <w:lang w:val="en-US" w:eastAsia="en-US"/>
-        </w:rPr>
-        <w:br/>
-        <w:t xml:space="preserve">            </w:t>
-      </w:r>
-      <w:proofErr w:type="spellStart"/>
-      <w:r>
-        <w:rPr>
-          <w:color w:val="000000" w:themeColor="text1"/>
-          <w:sz w:val="28"/>
-          <w:szCs w:val="28"/>
-          <w:lang w:val="en-US" w:eastAsia="en-US"/>
-        </w:rPr>
-        <w:t>System.out.println</w:t>
-      </w:r>
-      <w:proofErr w:type="spellEnd"/>
-      <w:r>
-        <w:rPr>
-          <w:color w:val="000000" w:themeColor="text1"/>
-          <w:sz w:val="28"/>
-          <w:szCs w:val="28"/>
-          <w:lang w:val="en-US" w:eastAsia="en-US"/>
-        </w:rPr>
-        <w:t xml:space="preserve">(num1 + </w:t>
-      </w:r>
-      <w:r>
-        <w:rPr>
-          <w:b/>
-          <w:bCs/>
-          <w:color w:val="000000" w:themeColor="text1"/>
-          <w:sz w:val="28"/>
-          <w:szCs w:val="28"/>
-          <w:lang w:val="en-US" w:eastAsia="en-US"/>
-        </w:rPr>
-        <w:t xml:space="preserve">" " </w:t>
-      </w:r>
-      <w:r>
-        <w:rPr>
-          <w:color w:val="000000" w:themeColor="text1"/>
-          <w:sz w:val="28"/>
-          <w:szCs w:val="28"/>
-          <w:lang w:val="en-US" w:eastAsia="en-US"/>
-        </w:rPr>
-        <w:t xml:space="preserve">+ operator + </w:t>
-      </w:r>
-      <w:r>
-        <w:rPr>
-          <w:b/>
-          <w:bCs/>
-          <w:color w:val="000000" w:themeColor="text1"/>
-          <w:sz w:val="28"/>
-          <w:szCs w:val="28"/>
-          <w:lang w:val="en-US" w:eastAsia="en-US"/>
-        </w:rPr>
-        <w:t xml:space="preserve">" " </w:t>
-      </w:r>
-      <w:r>
-        <w:rPr>
-          <w:color w:val="000000" w:themeColor="text1"/>
-          <w:sz w:val="28"/>
-          <w:szCs w:val="28"/>
-          <w:lang w:val="en-US" w:eastAsia="en-US"/>
-        </w:rPr>
-        <w:t xml:space="preserve">+ num2 + </w:t>
-      </w:r>
-      <w:r>
-        <w:rPr>
-          <w:b/>
-          <w:bCs/>
-          <w:color w:val="000000" w:themeColor="text1"/>
-          <w:sz w:val="28"/>
-          <w:szCs w:val="28"/>
-          <w:lang w:val="en-US" w:eastAsia="en-US"/>
-        </w:rPr>
-        <w:t xml:space="preserve">" = " </w:t>
-      </w:r>
-      <w:r>
-        <w:rPr>
-          <w:color w:val="000000" w:themeColor="text1"/>
-          <w:sz w:val="28"/>
-          <w:szCs w:val="28"/>
-          <w:lang w:val="en-US" w:eastAsia="en-US"/>
-        </w:rPr>
-        <w:t xml:space="preserve">+ result + </w:t>
-      </w:r>
-      <w:r>
-        <w:rPr>
-          <w:b/>
-          <w:bCs/>
-          <w:color w:val="000000" w:themeColor="text1"/>
-          <w:sz w:val="28"/>
-          <w:szCs w:val="28"/>
-          <w:lang w:val="en-US" w:eastAsia="en-US"/>
-        </w:rPr>
-        <w:t>"\n"</w:t>
-      </w:r>
-      <w:r>
-        <w:rPr>
-          <w:color w:val="000000" w:themeColor="text1"/>
-          <w:sz w:val="28"/>
-          <w:szCs w:val="28"/>
-          <w:lang w:val="en-US" w:eastAsia="en-US"/>
-        </w:rPr>
-        <w:t>);</w:t>
-      </w:r>
-      <w:r>
-        <w:rPr>
-          <w:color w:val="000000" w:themeColor="text1"/>
-          <w:sz w:val="28"/>
-          <w:szCs w:val="28"/>
-          <w:lang w:val="en-US" w:eastAsia="en-US"/>
-        </w:rPr>
-        <w:br/>
-        <w:t xml:space="preserve">        }</w:t>
-      </w:r>
-      <w:r>
-        <w:rPr>
-          <w:color w:val="000000" w:themeColor="text1"/>
-          <w:sz w:val="28"/>
-          <w:szCs w:val="28"/>
-          <w:lang w:val="en-US" w:eastAsia="en-US"/>
-        </w:rPr>
-        <w:br/>
-        <w:t xml:space="preserve">    }</w:t>
-      </w:r>
-      <w:r>
-        <w:rPr>
-          <w:color w:val="000000" w:themeColor="text1"/>
-          <w:sz w:val="28"/>
-          <w:szCs w:val="28"/>
+          <w:rFonts w:ascii="Courier New" w:hAnsi="Courier New" w:cs="Courier New"/>
+          <w:color w:val="000000" w:themeColor="text1"/>
           <w:lang w:val="en-US" w:eastAsia="en-US"/>
         </w:rPr>
         <w:br/>
@@ -15029,7 +14240,16 @@
           <w:sz w:val="28"/>
           <w:szCs w:val="28"/>
         </w:rPr>
-        <w:t>, который никогда не используется в других языках программирования, например, непосредственно синтаксис английского языка. Примером VHLL, распознающего синтаксис английского языка, может служить язык </w:t>
+        <w:t xml:space="preserve">, который никогда не используется в других языках программирования, например, непосредственно синтаксис английского языка. </w:t>
+      </w:r>
+      <w:r>
+        <w:rPr>
+          <w:color w:val="000000" w:themeColor="text1"/>
+          <w:sz w:val="28"/>
+          <w:szCs w:val="28"/>
+        </w:rPr>
+        <w:lastRenderedPageBreak/>
+        <w:t>Примером VHLL, распознающего синтаксис английского языка, может служить язык </w:t>
       </w:r>
       <w:hyperlink r:id="rId118" w:tooltip="Компилятор" w:history="1">
         <w:r>
@@ -15139,18 +14359,21 @@
     </w:p>
     <w:p>
       <w:pPr>
+        <w:pageBreakBefore/>
         <w:spacing w:line="360" w:lineRule="auto"/>
-        <w:jc w:val="both"/>
-        <w:rPr>
-          <w:sz w:val="28"/>
-          <w:szCs w:val="28"/>
-        </w:rPr>
-      </w:pPr>
-      <w:r>
-        <w:rPr>
-          <w:sz w:val="28"/>
-          <w:szCs w:val="28"/>
-        </w:rPr>
+        <w:jc w:val="center"/>
+        <w:outlineLvl w:val="0"/>
+        <w:rPr>
+          <w:sz w:val="28"/>
+          <w:szCs w:val="28"/>
+        </w:rPr>
+      </w:pPr>
+      <w:r>
+        <w:rPr>
+          <w:sz w:val="28"/>
+          <w:szCs w:val="28"/>
+        </w:rPr>
+        <w:lastRenderedPageBreak/>
         <w:t>2</w:t>
       </w:r>
       <w:r>
@@ -15159,6 +14382,13 @@
           <w:szCs w:val="28"/>
         </w:rPr>
         <w:t xml:space="preserve"> ПРОЕКТИРОВАНИЕ</w:t>
+      </w:r>
+      <w:r>
+        <w:rPr>
+          <w:sz w:val="28"/>
+          <w:szCs w:val="28"/>
+        </w:rPr>
+        <w:t xml:space="preserve"> ЧЕГО?</w:t>
       </w:r>
     </w:p>
     <w:p>
@@ -15759,6 +14989,7 @@
       <w:r>
         <w:rPr>
           <w:noProof/>
+          <w:lang w:val="en-US" w:eastAsia="en-US"/>
         </w:rPr>
         <w:drawing>
           <wp:inline distT="0" distB="0" distL="0" distR="0" wp14:anchorId="26C10AFA" wp14:editId="56CED1FD">
@@ -15867,7 +15098,7 @@
           <w:lang w:val="uk-UA"/>
         </w:rPr>
       </w:pPr>
-      <w:bookmarkStart w:id="1" w:name="_GoBack"/>
+      <w:bookmarkStart w:id="3" w:name="_GoBack"/>
       <w:r>
         <w:rPr>
           <w:noProof/>
@@ -15923,7 +15154,7 @@
           </wp:inline>
         </w:drawing>
       </w:r>
-      <w:bookmarkEnd w:id="1"/>
+      <w:bookmarkEnd w:id="3"/>
     </w:p>
     <w:p>
       <w:pPr>
@@ -15935,7 +15166,7 @@
       <w:r>
         <w:rPr>
           <w:noProof/>
-          <w:lang w:val="en-US"/>
+          <w:lang w:val="en-US" w:eastAsia="en-US"/>
         </w:rPr>
         <w:lastRenderedPageBreak/>
         <w:drawing>
@@ -16086,6 +15317,7 @@
           <w:shd w:val="clear" w:color="auto" w:fill="F7F7F7"/>
         </w:rPr>
       </w:pPr>
+      <w:bookmarkStart w:id="4" w:name="_Toc9591460"/>
       <w:r>
         <w:rPr>
           <w:b/>
@@ -16098,6 +15330,7 @@
         <w:lastRenderedPageBreak/>
         <w:t>ЛИТЕРАТУРА</w:t>
       </w:r>
+      <w:bookmarkEnd w:id="4"/>
     </w:p>
     <w:p>
       <w:pPr>
@@ -21544,6 +20777,34 @@
       <w:lang w:eastAsia="ru-RU"/>
     </w:rPr>
   </w:style>
+  <w:style w:type="paragraph" w:styleId="ad">
+    <w:name w:val="TOC Heading"/>
+    <w:basedOn w:val="1"/>
+    <w:next w:val="a"/>
+    <w:uiPriority w:val="39"/>
+    <w:unhideWhenUsed/>
+    <w:qFormat/>
+    <w:rsid w:val="00A0252A"/>
+    <w:pPr>
+      <w:spacing w:line="259" w:lineRule="auto"/>
+      <w:outlineLvl w:val="9"/>
+    </w:pPr>
+    <w:rPr>
+      <w:lang w:val="en-US" w:eastAsia="en-US"/>
+    </w:rPr>
+  </w:style>
+  <w:style w:type="paragraph" w:styleId="11">
+    <w:name w:val="toc 1"/>
+    <w:basedOn w:val="a"/>
+    <w:next w:val="a"/>
+    <w:autoRedefine/>
+    <w:uiPriority w:val="39"/>
+    <w:unhideWhenUsed/>
+    <w:rsid w:val="00A0252A"/>
+    <w:pPr>
+      <w:spacing w:after="100"/>
+    </w:pPr>
+  </w:style>
 </w:styles>
 </file>
 
@@ -21813,7 +21074,7 @@
 </file>
 
 <file path=customXml/itemProps1.xml><?xml version="1.0" encoding="utf-8"?>
-<ds:datastoreItem xmlns:ds="http://schemas.openxmlformats.org/officeDocument/2006/customXml" ds:itemID="{B38CD898-3F2D-481E-8509-97B9329DCF21}">
+<ds:datastoreItem xmlns:ds="http://schemas.openxmlformats.org/officeDocument/2006/customXml" ds:itemID="{BFE367A2-22A3-4C25-ADCD-36842934D778}">
   <ds:schemaRefs>
     <ds:schemaRef ds:uri="http://schemas.openxmlformats.org/officeDocument/2006/bibliography"/>
   </ds:schemaRefs>
